--- a/docs/Tesztelési Dokumentáció - Regisztráció.docx
+++ b/docs/Tesztelési Dokumentáció - Regisztráció.docx
@@ -1,6 +1,6 @@
 
 <file path=word/document.xml><?xml version="1.0" encoding="utf-8"?>
-<w:document xmlns:ve="http://schemas.openxmlformats.org/markup-compatibility/2006" xmlns:o="urn:schemas-microsoft-com:office:office" xmlns:r="http://schemas.openxmlformats.org/officeDocument/2006/relationships" xmlns:m="http://schemas.openxmlformats.org/officeDocument/2006/math" xmlns:v="urn:schemas-microsoft-com:vml" xmlns:wp="http://schemas.openxmlformats.org/drawingml/2006/wordprocessingDrawing" xmlns:w10="urn:schemas-microsoft-com:office:word" xmlns:w="http://schemas.openxmlformats.org/wordprocessingml/2006/main" xmlns:wne="http://schemas.microsoft.com/office/word/2006/wordml">
+<w:document xmlns:wpc="http://schemas.microsoft.com/office/word/2010/wordprocessingCanvas" xmlns:cx="http://schemas.microsoft.com/office/drawing/2014/chartex" xmlns:cx1="http://schemas.microsoft.com/office/drawing/2015/9/8/chartex" xmlns:cx2="http://schemas.microsoft.com/office/drawing/2015/10/21/chartex" xmlns:cx3="http://schemas.microsoft.com/office/drawing/2016/5/9/chartex" xmlns:cx4="http://schemas.microsoft.com/office/drawing/2016/5/10/chartex" xmlns:cx5="http://schemas.microsoft.com/office/drawing/2016/5/11/chartex" xmlns:cx6="http://schemas.microsoft.com/office/drawing/2016/5/12/chartex" xmlns:cx7="http://schemas.microsoft.com/office/drawing/2016/5/13/chartex" xmlns:cx8="http://schemas.microsoft.com/office/drawing/2016/5/14/chartex" xmlns:mc="http://schemas.openxmlformats.org/markup-compatibility/2006" xmlns:aink="http://schemas.microsoft.com/office/drawing/2016/ink" xmlns:am3d="http://schemas.microsoft.com/office/drawing/2017/model3d" xmlns:o="urn:schemas-microsoft-com:office:office" xmlns:r="http://schemas.openxmlformats.org/officeDocument/2006/relationships" xmlns:m="http://schemas.openxmlformats.org/officeDocument/2006/math" xmlns:v="urn:schemas-microsoft-com:vml" xmlns:wp14="http://schemas.microsoft.com/office/word/2010/wordprocessingDrawing" xmlns:wp="http://schemas.openxmlformats.org/drawingml/2006/wordprocessingDrawing" xmlns:w10="urn:schemas-microsoft-com:office:word" xmlns:w="http://schemas.openxmlformats.org/wordprocessingml/2006/main" xmlns:w14="http://schemas.microsoft.com/office/word/2010/wordml" xmlns:w15="http://schemas.microsoft.com/office/word/2012/wordml" xmlns:w16cid="http://schemas.microsoft.com/office/word/2016/wordml/cid" xmlns:w16se="http://schemas.microsoft.com/office/word/2015/wordml/symex" xmlns:wpg="http://schemas.microsoft.com/office/word/2010/wordprocessingGroup" xmlns:wpi="http://schemas.microsoft.com/office/word/2010/wordprocessingInk" xmlns:wne="http://schemas.microsoft.com/office/word/2006/wordml" xmlns:wps="http://schemas.microsoft.com/office/word/2010/wordprocessingShape" mc:Ignorable="w14 w15 w16se w16cid wp14">
   <w:body>
     <w:p>
       <w:pPr>
@@ -65,21 +65,8 @@
         <w:t>Böngésző:</w:t>
       </w:r>
       <w:r>
-        <w:t xml:space="preserve"> </w:t>
-      </w:r>
-      <w:proofErr w:type="spellStart"/>
-      <w:r>
-        <w:t>Google</w:t>
-      </w:r>
-      <w:proofErr w:type="spellEnd"/>
-      <w:r>
-        <w:t xml:space="preserve"> </w:t>
-      </w:r>
-      <w:proofErr w:type="spellStart"/>
-      <w:r>
-        <w:t>Chrome</w:t>
-      </w:r>
-      <w:proofErr w:type="spellEnd"/>
+        <w:t xml:space="preserve"> Google Chrome</w:t>
+      </w:r>
     </w:p>
     <w:p>
       <w:pPr>
@@ -107,19 +94,11 @@
         </w:numPr>
         <w:spacing w:before="100" w:beforeAutospacing="1" w:after="100" w:afterAutospacing="1" w:line="240" w:lineRule="auto"/>
       </w:pPr>
-      <w:proofErr w:type="spellStart"/>
-      <w:r>
-        <w:rPr>
-          <w:rStyle w:val="Kiemels2"/>
-        </w:rPr>
-        <w:t>Backend</w:t>
-      </w:r>
-      <w:proofErr w:type="spellEnd"/>
-      <w:r>
-        <w:rPr>
-          <w:rStyle w:val="Kiemels2"/>
-        </w:rPr>
-        <w:t>:</w:t>
+      <w:r>
+        <w:rPr>
+          <w:rStyle w:val="Kiemels2"/>
+        </w:rPr>
+        <w:t>Backend:</w:t>
       </w:r>
       <w:r>
         <w:t xml:space="preserve"> PHP, </w:t>
@@ -143,30 +122,14 @@
         <w:rPr>
           <w:rStyle w:val="Kiemels2"/>
         </w:rPr>
-        <w:t>Funkciókellenőrzés</w:t>
+        <w:t>Funkciókellenőrzés:</w:t>
+      </w:r>
+      <w:r>
+        <w:t>AngularJS</w:t>
       </w:r>
       <w:proofErr w:type="spellEnd"/>
       <w:r>
-        <w:rPr>
-          <w:rStyle w:val="Kiemels2"/>
-        </w:rPr>
-        <w:t>:</w:t>
-      </w:r>
-      <w:proofErr w:type="spellStart"/>
-      <w:r>
-        <w:t>AngularJS</w:t>
-      </w:r>
-      <w:proofErr w:type="spellEnd"/>
-      <w:r>
-        <w:t xml:space="preserve">, HTTP kérés, </w:t>
-      </w:r>
-      <w:proofErr w:type="spellStart"/>
-      <w:r>
-        <w:t>validációs</w:t>
-      </w:r>
-      <w:proofErr w:type="spellEnd"/>
-      <w:r>
-        <w:t xml:space="preserve"> mechanizmusok</w:t>
+        <w:t>, HTTP kérés, validációs mechanizmusok</w:t>
       </w:r>
     </w:p>
     <w:p>
@@ -301,15 +264,11 @@
         <w:spacing w:before="100" w:beforeAutospacing="1" w:after="100" w:afterAutospacing="1" w:line="240" w:lineRule="auto"/>
       </w:pPr>
       <w:r>
-        <w:rPr>
-          <w:noProof/>
-          <w:lang w:eastAsia="hu-HU"/>
-        </w:rPr>
         <w:drawing>
-          <wp:inline distT="0" distB="0" distL="0" distR="0">
-            <wp:extent cx="5760720" cy="2919734"/>
-            <wp:effectExtent l="19050" t="0" r="0" b="0"/>
-            <wp:docPr id="22" name="Kép 22"/>
+          <wp:inline distT="0" distB="0" distL="0" distR="0" wp14:anchorId="2FB77A15" wp14:editId="78849525">
+            <wp:extent cx="5760720" cy="2881630"/>
+            <wp:effectExtent l="0" t="0" r="0" b="0"/>
+            <wp:docPr id="1" name="Kép 1"/>
             <wp:cNvGraphicFramePr>
               <a:graphicFrameLocks xmlns:a="http://schemas.openxmlformats.org/drawingml/2006/main" noChangeAspect="1"/>
             </wp:cNvGraphicFramePr>
@@ -317,33 +276,23 @@
               <a:graphicData uri="http://schemas.openxmlformats.org/drawingml/2006/picture">
                 <pic:pic xmlns:pic="http://schemas.openxmlformats.org/drawingml/2006/picture">
                   <pic:nvPicPr>
-                    <pic:cNvPr id="0" name="Picture 22"/>
-                    <pic:cNvPicPr>
-                      <a:picLocks noChangeAspect="1" noChangeArrowheads="1"/>
-                    </pic:cNvPicPr>
+                    <pic:cNvPr id="1" name=""/>
+                    <pic:cNvPicPr/>
                   </pic:nvPicPr>
                   <pic:blipFill>
-                    <a:blip r:embed="rId5" cstate="print"/>
-                    <a:srcRect/>
+                    <a:blip r:embed="rId5"/>
                     <a:stretch>
                       <a:fillRect/>
                     </a:stretch>
                   </pic:blipFill>
-                  <pic:spPr bwMode="auto">
+                  <pic:spPr>
                     <a:xfrm>
                       <a:off x="0" y="0"/>
-                      <a:ext cx="5760720" cy="2919734"/>
+                      <a:ext cx="5760720" cy="2881630"/>
                     </a:xfrm>
                     <a:prstGeom prst="rect">
                       <a:avLst/>
                     </a:prstGeom>
-                    <a:noFill/>
-                    <a:ln w="9525">
-                      <a:noFill/>
-                      <a:miter lim="800000"/>
-                      <a:headEnd/>
-                      <a:tailEnd/>
-                    </a:ln>
                   </pic:spPr>
                 </pic:pic>
               </a:graphicData>
@@ -505,15 +454,11 @@
         <w:spacing w:before="100" w:beforeAutospacing="1" w:after="100" w:afterAutospacing="1" w:line="240" w:lineRule="auto"/>
       </w:pPr>
       <w:r>
-        <w:rPr>
-          <w:noProof/>
-          <w:lang w:eastAsia="hu-HU"/>
-        </w:rPr>
         <w:drawing>
-          <wp:inline distT="0" distB="0" distL="0" distR="0">
-            <wp:extent cx="5760720" cy="2890955"/>
-            <wp:effectExtent l="19050" t="0" r="0" b="0"/>
-            <wp:docPr id="25" name="Kép 25"/>
+          <wp:inline distT="0" distB="0" distL="0" distR="0" wp14:anchorId="199D400C" wp14:editId="30D55225">
+            <wp:extent cx="5760720" cy="2892425"/>
+            <wp:effectExtent l="0" t="0" r="0" b="0"/>
+            <wp:docPr id="2" name="Kép 2"/>
             <wp:cNvGraphicFramePr>
               <a:graphicFrameLocks xmlns:a="http://schemas.openxmlformats.org/drawingml/2006/main" noChangeAspect="1"/>
             </wp:cNvGraphicFramePr>
@@ -521,33 +466,23 @@
               <a:graphicData uri="http://schemas.openxmlformats.org/drawingml/2006/picture">
                 <pic:pic xmlns:pic="http://schemas.openxmlformats.org/drawingml/2006/picture">
                   <pic:nvPicPr>
-                    <pic:cNvPr id="0" name="Picture 25"/>
-                    <pic:cNvPicPr>
-                      <a:picLocks noChangeAspect="1" noChangeArrowheads="1"/>
-                    </pic:cNvPicPr>
+                    <pic:cNvPr id="1" name=""/>
+                    <pic:cNvPicPr/>
                   </pic:nvPicPr>
                   <pic:blipFill>
                     <a:blip r:embed="rId7"/>
-                    <a:srcRect/>
                     <a:stretch>
                       <a:fillRect/>
                     </a:stretch>
                   </pic:blipFill>
-                  <pic:spPr bwMode="auto">
+                  <pic:spPr>
                     <a:xfrm>
                       <a:off x="0" y="0"/>
-                      <a:ext cx="5760720" cy="2890955"/>
+                      <a:ext cx="5760720" cy="2892425"/>
                     </a:xfrm>
                     <a:prstGeom prst="rect">
                       <a:avLst/>
                     </a:prstGeom>
-                    <a:noFill/>
-                    <a:ln w="9525">
-                      <a:noFill/>
-                      <a:miter lim="800000"/>
-                      <a:headEnd/>
-                      <a:tailEnd/>
-                    </a:ln>
                   </pic:spPr>
                 </pic:pic>
               </a:graphicData>
@@ -561,15 +496,11 @@
         <w:spacing w:before="100" w:beforeAutospacing="1" w:after="100" w:afterAutospacing="1" w:line="240" w:lineRule="auto"/>
       </w:pPr>
       <w:r>
-        <w:rPr>
-          <w:noProof/>
-          <w:lang w:eastAsia="hu-HU"/>
-        </w:rPr>
         <w:drawing>
-          <wp:inline distT="0" distB="0" distL="0" distR="0">
-            <wp:extent cx="5760720" cy="2892475"/>
-            <wp:effectExtent l="19050" t="0" r="0" b="0"/>
-            <wp:docPr id="28" name="Kép 28"/>
+          <wp:inline distT="0" distB="0" distL="0" distR="0" wp14:anchorId="0BD3974F" wp14:editId="72E731B7">
+            <wp:extent cx="5760720" cy="2889250"/>
+            <wp:effectExtent l="0" t="0" r="0" b="0"/>
+            <wp:docPr id="3" name="Kép 3"/>
             <wp:cNvGraphicFramePr>
               <a:graphicFrameLocks xmlns:a="http://schemas.openxmlformats.org/drawingml/2006/main" noChangeAspect="1"/>
             </wp:cNvGraphicFramePr>
@@ -577,33 +508,23 @@
               <a:graphicData uri="http://schemas.openxmlformats.org/drawingml/2006/picture">
                 <pic:pic xmlns:pic="http://schemas.openxmlformats.org/drawingml/2006/picture">
                   <pic:nvPicPr>
-                    <pic:cNvPr id="0" name="Picture 28"/>
-                    <pic:cNvPicPr>
-                      <a:picLocks noChangeAspect="1" noChangeArrowheads="1"/>
-                    </pic:cNvPicPr>
+                    <pic:cNvPr id="1" name=""/>
+                    <pic:cNvPicPr/>
                   </pic:nvPicPr>
                   <pic:blipFill>
-                    <a:blip r:embed="rId8" cstate="print"/>
-                    <a:srcRect/>
+                    <a:blip r:embed="rId8"/>
                     <a:stretch>
                       <a:fillRect/>
                     </a:stretch>
                   </pic:blipFill>
-                  <pic:spPr bwMode="auto">
+                  <pic:spPr>
                     <a:xfrm>
                       <a:off x="0" y="0"/>
-                      <a:ext cx="5760720" cy="2892475"/>
+                      <a:ext cx="5760720" cy="2889250"/>
                     </a:xfrm>
                     <a:prstGeom prst="rect">
                       <a:avLst/>
                     </a:prstGeom>
-                    <a:noFill/>
-                    <a:ln w="9525">
-                      <a:noFill/>
-                      <a:miter lim="800000"/>
-                      <a:headEnd/>
-                      <a:tailEnd/>
-                    </a:ln>
                   </pic:spPr>
                 </pic:pic>
               </a:graphicData>
@@ -801,17 +722,16 @@
       </w:pPr>
       <w:r>
         <w:rPr>
-          <w:b/>
-          <w:bCs/>
-          <w:noProof/>
-          <w:lang w:eastAsia="hu-HU"/>
+          <w:rStyle w:val="Kiemels2"/>
+          <w:b w:val="0"/>
+          <w:bCs w:val="0"/>
         </w:rPr>
         <w:lastRenderedPageBreak/>
         <w:drawing>
-          <wp:inline distT="0" distB="0" distL="0" distR="0">
-            <wp:extent cx="5760720" cy="2901539"/>
-            <wp:effectExtent l="19050" t="0" r="0" b="0"/>
-            <wp:docPr id="40" name="Kép 40"/>
+          <wp:inline distT="0" distB="0" distL="0" distR="0" wp14:anchorId="544A9972" wp14:editId="0FB299D9">
+            <wp:extent cx="5760720" cy="2884805"/>
+            <wp:effectExtent l="0" t="0" r="0" b="0"/>
+            <wp:docPr id="4" name="Kép 4"/>
             <wp:cNvGraphicFramePr>
               <a:graphicFrameLocks xmlns:a="http://schemas.openxmlformats.org/drawingml/2006/main" noChangeAspect="1"/>
             </wp:cNvGraphicFramePr>
@@ -819,33 +739,23 @@
               <a:graphicData uri="http://schemas.openxmlformats.org/drawingml/2006/picture">
                 <pic:pic xmlns:pic="http://schemas.openxmlformats.org/drawingml/2006/picture">
                   <pic:nvPicPr>
-                    <pic:cNvPr id="0" name="Picture 40"/>
-                    <pic:cNvPicPr>
-                      <a:picLocks noChangeAspect="1" noChangeArrowheads="1"/>
-                    </pic:cNvPicPr>
+                    <pic:cNvPr id="1" name=""/>
+                    <pic:cNvPicPr/>
                   </pic:nvPicPr>
                   <pic:blipFill>
-                    <a:blip r:embed="rId9" cstate="print"/>
-                    <a:srcRect/>
+                    <a:blip r:embed="rId9"/>
                     <a:stretch>
                       <a:fillRect/>
                     </a:stretch>
                   </pic:blipFill>
-                  <pic:spPr bwMode="auto">
+                  <pic:spPr>
                     <a:xfrm>
                       <a:off x="0" y="0"/>
-                      <a:ext cx="5760720" cy="2901539"/>
+                      <a:ext cx="5760720" cy="2884805"/>
                     </a:xfrm>
                     <a:prstGeom prst="rect">
                       <a:avLst/>
                     </a:prstGeom>
-                    <a:noFill/>
-                    <a:ln w="9525">
-                      <a:noFill/>
-                      <a:miter lim="800000"/>
-                      <a:headEnd/>
-                      <a:tailEnd/>
-                    </a:ln>
                   </pic:spPr>
                 </pic:pic>
               </a:graphicData>
@@ -865,16 +775,15 @@
       </w:pPr>
       <w:r>
         <w:rPr>
-          <w:b/>
-          <w:bCs/>
-          <w:noProof/>
-          <w:lang w:eastAsia="hu-HU"/>
+          <w:rStyle w:val="Kiemels2"/>
+          <w:b w:val="0"/>
+          <w:bCs w:val="0"/>
         </w:rPr>
         <w:drawing>
-          <wp:inline distT="0" distB="0" distL="0" distR="0">
-            <wp:extent cx="5760720" cy="2890955"/>
-            <wp:effectExtent l="19050" t="0" r="0" b="0"/>
-            <wp:docPr id="37" name="Kép 37"/>
+          <wp:inline distT="0" distB="0" distL="0" distR="0" wp14:anchorId="539F16C4" wp14:editId="6931AE26">
+            <wp:extent cx="5760720" cy="2891155"/>
+            <wp:effectExtent l="0" t="0" r="0" b="0"/>
+            <wp:docPr id="5" name="Kép 5"/>
             <wp:cNvGraphicFramePr>
               <a:graphicFrameLocks xmlns:a="http://schemas.openxmlformats.org/drawingml/2006/main" noChangeAspect="1"/>
             </wp:cNvGraphicFramePr>
@@ -882,33 +791,23 @@
               <a:graphicData uri="http://schemas.openxmlformats.org/drawingml/2006/picture">
                 <pic:pic xmlns:pic="http://schemas.openxmlformats.org/drawingml/2006/picture">
                   <pic:nvPicPr>
-                    <pic:cNvPr id="0" name="Picture 37"/>
-                    <pic:cNvPicPr>
-                      <a:picLocks noChangeAspect="1" noChangeArrowheads="1"/>
-                    </pic:cNvPicPr>
+                    <pic:cNvPr id="1" name=""/>
+                    <pic:cNvPicPr/>
                   </pic:nvPicPr>
                   <pic:blipFill>
                     <a:blip r:embed="rId10"/>
-                    <a:srcRect/>
                     <a:stretch>
                       <a:fillRect/>
                     </a:stretch>
                   </pic:blipFill>
-                  <pic:spPr bwMode="auto">
+                  <pic:spPr>
                     <a:xfrm>
                       <a:off x="0" y="0"/>
-                      <a:ext cx="5760720" cy="2890955"/>
+                      <a:ext cx="5760720" cy="2891155"/>
                     </a:xfrm>
                     <a:prstGeom prst="rect">
                       <a:avLst/>
                     </a:prstGeom>
-                    <a:noFill/>
-                    <a:ln w="9525">
-                      <a:noFill/>
-                      <a:miter lim="800000"/>
-                      <a:headEnd/>
-                      <a:tailEnd/>
-                    </a:ln>
                   </pic:spPr>
                 </pic:pic>
               </a:graphicData>
@@ -1061,16 +960,12 @@
         <w:spacing w:before="100" w:beforeAutospacing="1" w:after="100" w:afterAutospacing="1" w:line="240" w:lineRule="auto"/>
       </w:pPr>
       <w:r>
-        <w:rPr>
-          <w:noProof/>
-          <w:lang w:eastAsia="hu-HU"/>
-        </w:rPr>
         <w:lastRenderedPageBreak/>
         <w:drawing>
-          <wp:inline distT="0" distB="0" distL="0" distR="0">
-            <wp:extent cx="5760720" cy="2880360"/>
-            <wp:effectExtent l="19050" t="0" r="0" b="0"/>
-            <wp:docPr id="43" name="Kép 43"/>
+          <wp:inline distT="0" distB="0" distL="0" distR="0" wp14:anchorId="3DFF2164" wp14:editId="57F3087D">
+            <wp:extent cx="5760720" cy="2891155"/>
+            <wp:effectExtent l="0" t="0" r="0" b="0"/>
+            <wp:docPr id="6" name="Kép 6"/>
             <wp:cNvGraphicFramePr>
               <a:graphicFrameLocks xmlns:a="http://schemas.openxmlformats.org/drawingml/2006/main" noChangeAspect="1"/>
             </wp:cNvGraphicFramePr>
@@ -1078,19 +973,142 @@
               <a:graphicData uri="http://schemas.openxmlformats.org/drawingml/2006/picture">
                 <pic:pic xmlns:pic="http://schemas.openxmlformats.org/drawingml/2006/picture">
                   <pic:nvPicPr>
-                    <pic:cNvPr id="0" name="Picture 43"/>
-                    <pic:cNvPicPr>
-                      <a:picLocks noChangeAspect="1" noChangeArrowheads="1"/>
-                    </pic:cNvPicPr>
+                    <pic:cNvPr id="1" name=""/>
+                    <pic:cNvPicPr/>
                   </pic:nvPicPr>
                   <pic:blipFill>
-                    <a:blip r:embed="rId11" cstate="print"/>
-                    <a:srcRect/>
+                    <a:blip r:embed="rId11"/>
                     <a:stretch>
                       <a:fillRect/>
                     </a:stretch>
                   </pic:blipFill>
-                  <pic:spPr bwMode="auto">
+                  <pic:spPr>
+                    <a:xfrm>
+                      <a:off x="0" y="0"/>
+                      <a:ext cx="5760720" cy="2891155"/>
+                    </a:xfrm>
+                    <a:prstGeom prst="rect">
+                      <a:avLst/>
+                    </a:prstGeom>
+                  </pic:spPr>
+                </pic:pic>
+              </a:graphicData>
+            </a:graphic>
+          </wp:inline>
+        </w:drawing>
+      </w:r>
+    </w:p>
+    <w:p>
+      <w:pPr>
+        <w:pStyle w:val="NormlWeb"/>
+      </w:pPr>
+      <w:r>
+        <w:rPr>
+          <w:rStyle w:val="Kiemels2"/>
+        </w:rPr>
+        <w:t>Teszt 5</w:t>
+      </w:r>
+      <w:r>
+        <w:rPr>
+          <w:rStyle w:val="Kiemels2"/>
+        </w:rPr>
+        <w:t>: Regisztráció gomb működése</w:t>
+      </w:r>
+    </w:p>
+    <w:p>
+      <w:pPr>
+        <w:pStyle w:val="Listaszerbekezds"/>
+        <w:numPr>
+          <w:ilvl w:val="0"/>
+          <w:numId w:val="30"/>
+        </w:numPr>
+        <w:spacing w:before="100" w:beforeAutospacing="1" w:after="100" w:afterAutospacing="1" w:line="240" w:lineRule="auto"/>
+        <w:rPr>
+          <w:rStyle w:val="Kiemels2"/>
+          <w:b w:val="0"/>
+          <w:bCs w:val="0"/>
+        </w:rPr>
+      </w:pPr>
+      <w:r>
+        <w:rPr>
+          <w:rStyle w:val="Kiemels2"/>
+        </w:rPr>
+        <w:t xml:space="preserve">Cél: </w:t>
+      </w:r>
+      <w:r>
+        <w:rPr>
+          <w:rStyle w:val="Kiemels2"/>
+          <w:b w:val="0"/>
+        </w:rPr>
+        <w:t>Teszteljük</w:t>
+      </w:r>
+      <w:r>
+        <w:rPr>
+          <w:rStyle w:val="Kiemels2"/>
+          <w:b w:val="0"/>
+        </w:rPr>
+        <w:t>,</w:t>
+      </w:r>
+      <w:r>
+        <w:rPr>
+          <w:rStyle w:val="Kiemels2"/>
+          <w:b w:val="0"/>
+        </w:rPr>
+        <w:t xml:space="preserve"> hogy a regisztráció gomb rendesen működik-e.</w:t>
+      </w:r>
+    </w:p>
+    <w:p>
+      <w:pPr>
+        <w:pStyle w:val="Listaszerbekezds"/>
+        <w:numPr>
+          <w:ilvl w:val="0"/>
+          <w:numId w:val="30"/>
+        </w:numPr>
+        <w:spacing w:before="100" w:beforeAutospacing="1" w:after="100" w:afterAutospacing="1" w:line="240" w:lineRule="auto"/>
+      </w:pPr>
+      <w:r>
+        <w:rPr>
+          <w:rStyle w:val="Kiemels2"/>
+        </w:rPr>
+        <w:t>Elvárt eredmény:</w:t>
+      </w:r>
+      <w:r>
+        <w:t xml:space="preserve"> A kívánt adatokat megadva a regisztrációs gomb aktiválódik, ha rányomunk akkor pedig kiírja</w:t>
+      </w:r>
+      <w:r>
+        <w:t>,</w:t>
+      </w:r>
+      <w:r>
+        <w:t xml:space="preserve"> hogy sikeresen bejelentkeztünk, és visszadob minket a kezdőlapra.</w:t>
+      </w:r>
+    </w:p>
+    <w:p>
+      <w:pPr>
+        <w:spacing w:before="100" w:beforeAutospacing="1" w:after="100" w:afterAutospacing="1" w:line="240" w:lineRule="auto"/>
+      </w:pPr>
+      <w:r>
+        <w:drawing>
+          <wp:inline distT="0" distB="0" distL="0" distR="0" wp14:anchorId="07CD4B17" wp14:editId="6E4EF224">
+            <wp:extent cx="5760720" cy="2880360"/>
+            <wp:effectExtent l="0" t="0" r="0" b="0"/>
+            <wp:docPr id="7" name="Kép 7"/>
+            <wp:cNvGraphicFramePr>
+              <a:graphicFrameLocks xmlns:a="http://schemas.openxmlformats.org/drawingml/2006/main" noChangeAspect="1"/>
+            </wp:cNvGraphicFramePr>
+            <a:graphic xmlns:a="http://schemas.openxmlformats.org/drawingml/2006/main">
+              <a:graphicData uri="http://schemas.openxmlformats.org/drawingml/2006/picture">
+                <pic:pic xmlns:pic="http://schemas.openxmlformats.org/drawingml/2006/picture">
+                  <pic:nvPicPr>
+                    <pic:cNvPr id="1" name=""/>
+                    <pic:cNvPicPr/>
+                  </pic:nvPicPr>
+                  <pic:blipFill>
+                    <a:blip r:embed="rId12"/>
+                    <a:stretch>
+                      <a:fillRect/>
+                    </a:stretch>
+                  </pic:blipFill>
+                  <pic:spPr>
                     <a:xfrm>
                       <a:off x="0" y="0"/>
                       <a:ext cx="5760720" cy="2880360"/>
@@ -1098,150 +1116,6 @@
                     <a:prstGeom prst="rect">
                       <a:avLst/>
                     </a:prstGeom>
-                    <a:noFill/>
-                    <a:ln w="9525">
-                      <a:noFill/>
-                      <a:miter lim="800000"/>
-                      <a:headEnd/>
-                      <a:tailEnd/>
-                    </a:ln>
-                  </pic:spPr>
-                </pic:pic>
-              </a:graphicData>
-            </a:graphic>
-          </wp:inline>
-        </w:drawing>
-      </w:r>
-    </w:p>
-    <w:p>
-      <w:pPr>
-        <w:pStyle w:val="NormlWeb"/>
-      </w:pPr>
-      <w:r>
-        <w:rPr>
-          <w:rStyle w:val="Kiemels2"/>
-        </w:rPr>
-        <w:t>Teszt 5</w:t>
-      </w:r>
-      <w:r>
-        <w:rPr>
-          <w:rStyle w:val="Kiemels2"/>
-        </w:rPr>
-        <w:t>: Regisztráció gomb működése</w:t>
-      </w:r>
-    </w:p>
-    <w:p>
-      <w:pPr>
-        <w:pStyle w:val="Listaszerbekezds"/>
-        <w:numPr>
-          <w:ilvl w:val="0"/>
-          <w:numId w:val="30"/>
-        </w:numPr>
-        <w:spacing w:before="100" w:beforeAutospacing="1" w:after="100" w:afterAutospacing="1" w:line="240" w:lineRule="auto"/>
-        <w:rPr>
-          <w:rStyle w:val="Kiemels2"/>
-          <w:b w:val="0"/>
-          <w:bCs w:val="0"/>
-        </w:rPr>
-      </w:pPr>
-      <w:r>
-        <w:rPr>
-          <w:rStyle w:val="Kiemels2"/>
-        </w:rPr>
-        <w:t xml:space="preserve">Cél: </w:t>
-      </w:r>
-      <w:proofErr w:type="gramStart"/>
-      <w:r>
-        <w:rPr>
-          <w:rStyle w:val="Kiemels2"/>
-          <w:b w:val="0"/>
-        </w:rPr>
-        <w:t>Teszteljük</w:t>
-      </w:r>
-      <w:proofErr w:type="gramEnd"/>
-      <w:r>
-        <w:rPr>
-          <w:rStyle w:val="Kiemels2"/>
-          <w:b w:val="0"/>
-        </w:rPr>
-        <w:t xml:space="preserve"> hogy a regisztráció gomb rendesen működik-e.</w:t>
-      </w:r>
-    </w:p>
-    <w:p>
-      <w:pPr>
-        <w:pStyle w:val="Listaszerbekezds"/>
-        <w:numPr>
-          <w:ilvl w:val="0"/>
-          <w:numId w:val="30"/>
-        </w:numPr>
-        <w:spacing w:before="100" w:beforeAutospacing="1" w:after="100" w:afterAutospacing="1" w:line="240" w:lineRule="auto"/>
-      </w:pPr>
-      <w:r>
-        <w:rPr>
-          <w:rStyle w:val="Kiemels2"/>
-        </w:rPr>
-        <w:t>Elvárt eredmény:</w:t>
-      </w:r>
-      <w:r>
-        <w:t xml:space="preserve"> A kívánt adatokat megadva a regisztrációs gomb aktiválódik, ha </w:t>
-      </w:r>
-      <w:proofErr w:type="gramStart"/>
-      <w:r>
-        <w:t>rányomunk</w:t>
-      </w:r>
-      <w:proofErr w:type="gramEnd"/>
-      <w:r>
-        <w:t xml:space="preserve"> akkor pedig kiírja hogy sikeresen bejelentkeztünk, és visszadob minket  a kezdőlapra.</w:t>
-      </w:r>
-    </w:p>
-    <w:p>
-      <w:pPr>
-        <w:spacing w:before="100" w:beforeAutospacing="1" w:after="100" w:afterAutospacing="1" w:line="240" w:lineRule="auto"/>
-      </w:pPr>
-      <w:r>
-        <w:rPr>
-          <w:noProof/>
-          <w:lang w:eastAsia="hu-HU"/>
-        </w:rPr>
-        <w:drawing>
-          <wp:inline distT="0" distB="0" distL="0" distR="0">
-            <wp:extent cx="5760720" cy="2901539"/>
-            <wp:effectExtent l="19050" t="0" r="0" b="0"/>
-            <wp:docPr id="46" name="Kép 46"/>
-            <wp:cNvGraphicFramePr>
-              <a:graphicFrameLocks xmlns:a="http://schemas.openxmlformats.org/drawingml/2006/main" noChangeAspect="1"/>
-            </wp:cNvGraphicFramePr>
-            <a:graphic xmlns:a="http://schemas.openxmlformats.org/drawingml/2006/main">
-              <a:graphicData uri="http://schemas.openxmlformats.org/drawingml/2006/picture">
-                <pic:pic xmlns:pic="http://schemas.openxmlformats.org/drawingml/2006/picture">
-                  <pic:nvPicPr>
-                    <pic:cNvPr id="0" name="Picture 46"/>
-                    <pic:cNvPicPr>
-                      <a:picLocks noChangeAspect="1" noChangeArrowheads="1"/>
-                    </pic:cNvPicPr>
-                  </pic:nvPicPr>
-                  <pic:blipFill>
-                    <a:blip r:embed="rId12" cstate="print"/>
-                    <a:srcRect/>
-                    <a:stretch>
-                      <a:fillRect/>
-                    </a:stretch>
-                  </pic:blipFill>
-                  <pic:spPr bwMode="auto">
-                    <a:xfrm>
-                      <a:off x="0" y="0"/>
-                      <a:ext cx="5760720" cy="2901539"/>
-                    </a:xfrm>
-                    <a:prstGeom prst="rect">
-                      <a:avLst/>
-                    </a:prstGeom>
-                    <a:noFill/>
-                    <a:ln w="9525">
-                      <a:noFill/>
-                      <a:miter lim="800000"/>
-                      <a:headEnd/>
-                      <a:tailEnd/>
-                    </a:ln>
                   </pic:spPr>
                 </pic:pic>
               </a:graphicData>
@@ -1487,7 +1361,7 @@
           <w:bottom w:w="15" w:type="dxa"/>
           <w:right w:w="15" w:type="dxa"/>
         </w:tblCellMar>
-        <w:tblLook w:val="04A0"/>
+        <w:tblLook w:val="04A0" w:firstRow="1" w:lastRow="0" w:firstColumn="1" w:lastColumn="0" w:noHBand="0" w:noVBand="1"/>
       </w:tblPr>
       <w:tblGrid>
         <w:gridCol w:w="1983"/>
@@ -1789,43 +1663,42 @@
       <w:r>
         <w:t>Minden teszt sikeresen lefutott, a felhasználói interakciók és a backend API válaszok is a várt eredményeknek megfelelően működtek.</w:t>
       </w:r>
-    </w:p>
-    <w:p>
-      <w:pPr>
-        <w:pStyle w:val="Cmsor4"/>
-      </w:pPr>
-      <w:r>
-        <w:t xml:space="preserve">6. </w:t>
-      </w:r>
-      <w:r>
-        <w:rPr>
-          <w:rStyle w:val="Kiemels2"/>
-          <w:b/>
-          <w:bCs/>
-        </w:rPr>
-        <w:t>Következtetés:</w:t>
-      </w:r>
-    </w:p>
-    <w:p>
-      <w:pPr>
-        <w:pStyle w:val="NormlWeb"/>
-      </w:pPr>
-      <w:r>
-        <w:t xml:space="preserve">A regisztrációs űrlap megfelelően működik, és az adatok megfelelően </w:t>
-      </w:r>
-      <w:proofErr w:type="spellStart"/>
-      <w:r>
-        <w:t>validálódnak</w:t>
-      </w:r>
-      <w:proofErr w:type="spellEnd"/>
-      <w:r>
-        <w:t>, elmentődnek az adatbázisba. A hibák és figyelmeztetések helyesen jelennek meg, és a rendszer megfelelően kezeli az érvénytelen adatokat.</w:t>
-      </w:r>
-    </w:p>
-    <w:p>
       <w:bookmarkStart w:id="0" w:name="_GoBack"/>
       <w:bookmarkEnd w:id="0"/>
     </w:p>
+    <w:p>
+      <w:pPr>
+        <w:pStyle w:val="Cmsor4"/>
+      </w:pPr>
+      <w:r>
+        <w:t xml:space="preserve">6. </w:t>
+      </w:r>
+      <w:r>
+        <w:rPr>
+          <w:rStyle w:val="Kiemels2"/>
+          <w:b/>
+          <w:bCs/>
+        </w:rPr>
+        <w:t>Következtetés:</w:t>
+      </w:r>
+    </w:p>
+    <w:p>
+      <w:pPr>
+        <w:pStyle w:val="NormlWeb"/>
+      </w:pPr>
+      <w:r>
+        <w:t xml:space="preserve">A regisztrációs űrlap megfelelően működik, és az adatok megfelelően </w:t>
+      </w:r>
+      <w:proofErr w:type="spellStart"/>
+      <w:r>
+        <w:t>validálódnak</w:t>
+      </w:r>
+      <w:proofErr w:type="spellEnd"/>
+      <w:r>
+        <w:t>, elmentődnek az adatbázisba. A hibák és figyelmeztetések helyesen jelennek meg, és a rendszer megfelelően kezeli az érvénytelen adatokat.</w:t>
+      </w:r>
+    </w:p>
+    <w:p/>
     <w:sectPr>
       <w:pgSz w:w="11906" w:h="16838"/>
       <w:pgMar w:top="1417" w:right="1417" w:bottom="1417" w:left="1417" w:header="708" w:footer="708" w:gutter="0"/>
@@ -1837,8 +1710,8 @@
 </file>
 
 <file path=word/numbering.xml><?xml version="1.0" encoding="utf-8"?>
-<w:numbering xmlns:ve="http://schemas.openxmlformats.org/markup-compatibility/2006" xmlns:o="urn:schemas-microsoft-com:office:office" xmlns:r="http://schemas.openxmlformats.org/officeDocument/2006/relationships" xmlns:m="http://schemas.openxmlformats.org/officeDocument/2006/math" xmlns:v="urn:schemas-microsoft-com:vml" xmlns:wp="http://schemas.openxmlformats.org/drawingml/2006/wordprocessingDrawing" xmlns:w10="urn:schemas-microsoft-com:office:word" xmlns:w="http://schemas.openxmlformats.org/wordprocessingml/2006/main" xmlns:wne="http://schemas.microsoft.com/office/word/2006/wordml">
-  <w:abstractNum w:abstractNumId="0">
+<w:numbering xmlns:wpc="http://schemas.microsoft.com/office/word/2010/wordprocessingCanvas" xmlns:cx="http://schemas.microsoft.com/office/drawing/2014/chartex" xmlns:cx1="http://schemas.microsoft.com/office/drawing/2015/9/8/chartex" xmlns:cx2="http://schemas.microsoft.com/office/drawing/2015/10/21/chartex" xmlns:cx3="http://schemas.microsoft.com/office/drawing/2016/5/9/chartex" xmlns:cx4="http://schemas.microsoft.com/office/drawing/2016/5/10/chartex" xmlns:cx5="http://schemas.microsoft.com/office/drawing/2016/5/11/chartex" xmlns:cx6="http://schemas.microsoft.com/office/drawing/2016/5/12/chartex" xmlns:cx7="http://schemas.microsoft.com/office/drawing/2016/5/13/chartex" xmlns:cx8="http://schemas.microsoft.com/office/drawing/2016/5/14/chartex" xmlns:mc="http://schemas.openxmlformats.org/markup-compatibility/2006" xmlns:aink="http://schemas.microsoft.com/office/drawing/2016/ink" xmlns:am3d="http://schemas.microsoft.com/office/drawing/2017/model3d" xmlns:o="urn:schemas-microsoft-com:office:office" xmlns:r="http://schemas.openxmlformats.org/officeDocument/2006/relationships" xmlns:m="http://schemas.openxmlformats.org/officeDocument/2006/math" xmlns:v="urn:schemas-microsoft-com:vml" xmlns:wp14="http://schemas.microsoft.com/office/word/2010/wordprocessingDrawing" xmlns:wp="http://schemas.openxmlformats.org/drawingml/2006/wordprocessingDrawing" xmlns:w10="urn:schemas-microsoft-com:office:word" xmlns:w="http://schemas.openxmlformats.org/wordprocessingml/2006/main" xmlns:w14="http://schemas.microsoft.com/office/word/2010/wordml" xmlns:w15="http://schemas.microsoft.com/office/word/2012/wordml" xmlns:w16cid="http://schemas.microsoft.com/office/word/2016/wordml/cid" xmlns:w16se="http://schemas.microsoft.com/office/word/2015/wordml/symex" xmlns:wpg="http://schemas.microsoft.com/office/word/2010/wordprocessingGroup" xmlns:wpi="http://schemas.microsoft.com/office/word/2010/wordprocessingInk" xmlns:wne="http://schemas.microsoft.com/office/word/2006/wordml" xmlns:wps="http://schemas.microsoft.com/office/word/2010/wordprocessingShape" mc:Ignorable="w14 w15 w16se w16cid wp14">
+  <w:abstractNum w:abstractNumId="0" w15:restartNumberingAfterBreak="0">
     <w:nsid w:val="08E15B69"/>
     <w:multiLevelType w:val="multilevel"/>
     <w:tmpl w:val="352C4FD2"/>
@@ -1951,7 +1824,7 @@
       </w:pPr>
     </w:lvl>
   </w:abstractNum>
-  <w:abstractNum w:abstractNumId="1">
+  <w:abstractNum w:abstractNumId="1" w15:restartNumberingAfterBreak="0">
     <w:nsid w:val="09971E2C"/>
     <w:multiLevelType w:val="multilevel"/>
     <w:tmpl w:val="76F03DAA"/>
@@ -2100,7 +1973,7 @@
       </w:rPr>
     </w:lvl>
   </w:abstractNum>
-  <w:abstractNum w:abstractNumId="2">
+  <w:abstractNum w:abstractNumId="2" w15:restartNumberingAfterBreak="0">
     <w:nsid w:val="0A784C44"/>
     <w:multiLevelType w:val="multilevel"/>
     <w:tmpl w:val="35C65D8C"/>
@@ -2249,7 +2122,7 @@
       </w:rPr>
     </w:lvl>
   </w:abstractNum>
-  <w:abstractNum w:abstractNumId="3">
+  <w:abstractNum w:abstractNumId="3" w15:restartNumberingAfterBreak="0">
     <w:nsid w:val="0C746224"/>
     <w:multiLevelType w:val="hybridMultilevel"/>
     <w:tmpl w:val="AA16A0AE"/>
@@ -2362,7 +2235,7 @@
       </w:rPr>
     </w:lvl>
   </w:abstractNum>
-  <w:abstractNum w:abstractNumId="4">
+  <w:abstractNum w:abstractNumId="4" w15:restartNumberingAfterBreak="0">
     <w:nsid w:val="0D44189B"/>
     <w:multiLevelType w:val="multilevel"/>
     <w:tmpl w:val="50B210B8"/>
@@ -2511,7 +2384,7 @@
       </w:rPr>
     </w:lvl>
   </w:abstractNum>
-  <w:abstractNum w:abstractNumId="5">
+  <w:abstractNum w:abstractNumId="5" w15:restartNumberingAfterBreak="0">
     <w:nsid w:val="1C94100F"/>
     <w:multiLevelType w:val="hybridMultilevel"/>
     <w:tmpl w:val="92961B56"/>
@@ -2624,7 +2497,7 @@
       </w:rPr>
     </w:lvl>
   </w:abstractNum>
-  <w:abstractNum w:abstractNumId="6">
+  <w:abstractNum w:abstractNumId="6" w15:restartNumberingAfterBreak="0">
     <w:nsid w:val="291D02D7"/>
     <w:multiLevelType w:val="multilevel"/>
     <w:tmpl w:val="50E4C0FE"/>
@@ -2773,7 +2646,7 @@
       </w:rPr>
     </w:lvl>
   </w:abstractNum>
-  <w:abstractNum w:abstractNumId="7">
+  <w:abstractNum w:abstractNumId="7" w15:restartNumberingAfterBreak="0">
     <w:nsid w:val="2D3D366E"/>
     <w:multiLevelType w:val="multilevel"/>
     <w:tmpl w:val="D4045456"/>
@@ -2922,7 +2795,7 @@
       </w:rPr>
     </w:lvl>
   </w:abstractNum>
-  <w:abstractNum w:abstractNumId="8">
+  <w:abstractNum w:abstractNumId="8" w15:restartNumberingAfterBreak="0">
     <w:nsid w:val="2D9C6B8B"/>
     <w:multiLevelType w:val="multilevel"/>
     <w:tmpl w:val="1D3C1090"/>
@@ -3071,7 +2944,7 @@
       </w:rPr>
     </w:lvl>
   </w:abstractNum>
-  <w:abstractNum w:abstractNumId="9">
+  <w:abstractNum w:abstractNumId="9" w15:restartNumberingAfterBreak="0">
     <w:nsid w:val="307237BB"/>
     <w:multiLevelType w:val="multilevel"/>
     <w:tmpl w:val="8DAEC7DC"/>
@@ -3220,7 +3093,7 @@
       </w:rPr>
     </w:lvl>
   </w:abstractNum>
-  <w:abstractNum w:abstractNumId="10">
+  <w:abstractNum w:abstractNumId="10" w15:restartNumberingAfterBreak="0">
     <w:nsid w:val="315A16F8"/>
     <w:multiLevelType w:val="multilevel"/>
     <w:tmpl w:val="B6D497A0"/>
@@ -3369,7 +3242,7 @@
       </w:rPr>
     </w:lvl>
   </w:abstractNum>
-  <w:abstractNum w:abstractNumId="11">
+  <w:abstractNum w:abstractNumId="11" w15:restartNumberingAfterBreak="0">
     <w:nsid w:val="38414FEE"/>
     <w:multiLevelType w:val="multilevel"/>
     <w:tmpl w:val="558087A8"/>
@@ -3482,7 +3355,7 @@
       </w:pPr>
     </w:lvl>
   </w:abstractNum>
-  <w:abstractNum w:abstractNumId="12">
+  <w:abstractNum w:abstractNumId="12" w15:restartNumberingAfterBreak="0">
     <w:nsid w:val="3C6810C1"/>
     <w:multiLevelType w:val="multilevel"/>
     <w:tmpl w:val="F8F0C0AA"/>
@@ -3595,7 +3468,7 @@
       </w:pPr>
     </w:lvl>
   </w:abstractNum>
-  <w:abstractNum w:abstractNumId="13">
+  <w:abstractNum w:abstractNumId="13" w15:restartNumberingAfterBreak="0">
     <w:nsid w:val="429D536E"/>
     <w:multiLevelType w:val="multilevel"/>
     <w:tmpl w:val="C004CD6E"/>
@@ -3744,7 +3617,7 @@
       </w:rPr>
     </w:lvl>
   </w:abstractNum>
-  <w:abstractNum w:abstractNumId="14">
+  <w:abstractNum w:abstractNumId="14" w15:restartNumberingAfterBreak="0">
     <w:nsid w:val="4314064C"/>
     <w:multiLevelType w:val="multilevel"/>
     <w:tmpl w:val="8A06A3A6"/>
@@ -3893,7 +3766,7 @@
       </w:rPr>
     </w:lvl>
   </w:abstractNum>
-  <w:abstractNum w:abstractNumId="15">
+  <w:abstractNum w:abstractNumId="15" w15:restartNumberingAfterBreak="0">
     <w:nsid w:val="45422BF7"/>
     <w:multiLevelType w:val="multilevel"/>
     <w:tmpl w:val="C206E974"/>
@@ -4006,7 +3879,7 @@
       </w:pPr>
     </w:lvl>
   </w:abstractNum>
-  <w:abstractNum w:abstractNumId="16">
+  <w:abstractNum w:abstractNumId="16" w15:restartNumberingAfterBreak="0">
     <w:nsid w:val="46ED37CF"/>
     <w:multiLevelType w:val="hybridMultilevel"/>
     <w:tmpl w:val="7E90DECE"/>
@@ -4119,7 +3992,7 @@
       </w:rPr>
     </w:lvl>
   </w:abstractNum>
-  <w:abstractNum w:abstractNumId="17">
+  <w:abstractNum w:abstractNumId="17" w15:restartNumberingAfterBreak="0">
     <w:nsid w:val="47FE203A"/>
     <w:multiLevelType w:val="multilevel"/>
     <w:tmpl w:val="2FD0AF6E"/>
@@ -4268,7 +4141,7 @@
       </w:rPr>
     </w:lvl>
   </w:abstractNum>
-  <w:abstractNum w:abstractNumId="18">
+  <w:abstractNum w:abstractNumId="18" w15:restartNumberingAfterBreak="0">
     <w:nsid w:val="49033580"/>
     <w:multiLevelType w:val="multilevel"/>
     <w:tmpl w:val="57E2E92C"/>
@@ -4417,7 +4290,7 @@
       </w:rPr>
     </w:lvl>
   </w:abstractNum>
-  <w:abstractNum w:abstractNumId="19">
+  <w:abstractNum w:abstractNumId="19" w15:restartNumberingAfterBreak="0">
     <w:nsid w:val="4DF0381A"/>
     <w:multiLevelType w:val="multilevel"/>
     <w:tmpl w:val="F49ED6EC"/>
@@ -4566,7 +4439,7 @@
       </w:rPr>
     </w:lvl>
   </w:abstractNum>
-  <w:abstractNum w:abstractNumId="20">
+  <w:abstractNum w:abstractNumId="20" w15:restartNumberingAfterBreak="0">
     <w:nsid w:val="4E1F4C67"/>
     <w:multiLevelType w:val="multilevel"/>
     <w:tmpl w:val="7B584214"/>
@@ -4715,7 +4588,7 @@
       </w:rPr>
     </w:lvl>
   </w:abstractNum>
-  <w:abstractNum w:abstractNumId="21">
+  <w:abstractNum w:abstractNumId="21" w15:restartNumberingAfterBreak="0">
     <w:nsid w:val="51E46862"/>
     <w:multiLevelType w:val="multilevel"/>
     <w:tmpl w:val="AFD4D438"/>
@@ -4828,7 +4701,7 @@
       </w:pPr>
     </w:lvl>
   </w:abstractNum>
-  <w:abstractNum w:abstractNumId="22">
+  <w:abstractNum w:abstractNumId="22" w15:restartNumberingAfterBreak="0">
     <w:nsid w:val="52B362E8"/>
     <w:multiLevelType w:val="multilevel"/>
     <w:tmpl w:val="58448648"/>
@@ -4941,7 +4814,7 @@
       </w:pPr>
     </w:lvl>
   </w:abstractNum>
-  <w:abstractNum w:abstractNumId="23">
+  <w:abstractNum w:abstractNumId="23" w15:restartNumberingAfterBreak="0">
     <w:nsid w:val="5431282B"/>
     <w:multiLevelType w:val="multilevel"/>
     <w:tmpl w:val="85A46524"/>
@@ -5090,7 +4963,7 @@
       </w:rPr>
     </w:lvl>
   </w:abstractNum>
-  <w:abstractNum w:abstractNumId="24">
+  <w:abstractNum w:abstractNumId="24" w15:restartNumberingAfterBreak="0">
     <w:nsid w:val="57272DA3"/>
     <w:multiLevelType w:val="multilevel"/>
     <w:tmpl w:val="F814DB82"/>
@@ -5239,7 +5112,7 @@
       </w:rPr>
     </w:lvl>
   </w:abstractNum>
-  <w:abstractNum w:abstractNumId="25">
+  <w:abstractNum w:abstractNumId="25" w15:restartNumberingAfterBreak="0">
     <w:nsid w:val="57C610CA"/>
     <w:multiLevelType w:val="multilevel"/>
     <w:tmpl w:val="9812952C"/>
@@ -5388,7 +5261,7 @@
       </w:rPr>
     </w:lvl>
   </w:abstractNum>
-  <w:abstractNum w:abstractNumId="26">
+  <w:abstractNum w:abstractNumId="26" w15:restartNumberingAfterBreak="0">
     <w:nsid w:val="585153B6"/>
     <w:multiLevelType w:val="multilevel"/>
     <w:tmpl w:val="75A6CFC6"/>
@@ -5537,7 +5410,7 @@
       </w:rPr>
     </w:lvl>
   </w:abstractNum>
-  <w:abstractNum w:abstractNumId="27">
+  <w:abstractNum w:abstractNumId="27" w15:restartNumberingAfterBreak="0">
     <w:nsid w:val="5DE616B4"/>
     <w:multiLevelType w:val="hybridMultilevel"/>
     <w:tmpl w:val="10B42128"/>
@@ -5650,7 +5523,7 @@
       </w:rPr>
     </w:lvl>
   </w:abstractNum>
-  <w:abstractNum w:abstractNumId="28">
+  <w:abstractNum w:abstractNumId="28" w15:restartNumberingAfterBreak="0">
     <w:nsid w:val="6042197B"/>
     <w:multiLevelType w:val="multilevel"/>
     <w:tmpl w:val="680ADC92"/>
@@ -5763,7 +5636,7 @@
       </w:pPr>
     </w:lvl>
   </w:abstractNum>
-  <w:abstractNum w:abstractNumId="29">
+  <w:abstractNum w:abstractNumId="29" w15:restartNumberingAfterBreak="0">
     <w:nsid w:val="62534890"/>
     <w:multiLevelType w:val="multilevel"/>
     <w:tmpl w:val="E1B439B4"/>
@@ -5912,7 +5785,7 @@
       </w:rPr>
     </w:lvl>
   </w:abstractNum>
-  <w:abstractNum w:abstractNumId="30">
+  <w:abstractNum w:abstractNumId="30" w15:restartNumberingAfterBreak="0">
     <w:nsid w:val="68485210"/>
     <w:multiLevelType w:val="multilevel"/>
     <w:tmpl w:val="DF12477A"/>
@@ -6061,7 +5934,7 @@
       </w:rPr>
     </w:lvl>
   </w:abstractNum>
-  <w:abstractNum w:abstractNumId="31">
+  <w:abstractNum w:abstractNumId="31" w15:restartNumberingAfterBreak="0">
     <w:nsid w:val="6FD2139F"/>
     <w:multiLevelType w:val="multilevel"/>
     <w:tmpl w:val="D4A2D3AA"/>
@@ -6210,7 +6083,7 @@
       </w:rPr>
     </w:lvl>
   </w:abstractNum>
-  <w:abstractNum w:abstractNumId="32">
+  <w:abstractNum w:abstractNumId="32" w15:restartNumberingAfterBreak="0">
     <w:nsid w:val="723C4825"/>
     <w:multiLevelType w:val="multilevel"/>
     <w:tmpl w:val="CEC614EC"/>
@@ -6359,7 +6232,7 @@
       </w:rPr>
     </w:lvl>
   </w:abstractNum>
-  <w:abstractNum w:abstractNumId="33">
+  <w:abstractNum w:abstractNumId="33" w15:restartNumberingAfterBreak="0">
     <w:nsid w:val="75120A7B"/>
     <w:multiLevelType w:val="multilevel"/>
     <w:tmpl w:val="80D4D8E6"/>
@@ -6508,7 +6381,7 @@
       </w:rPr>
     </w:lvl>
   </w:abstractNum>
-  <w:abstractNum w:abstractNumId="34">
+  <w:abstractNum w:abstractNumId="34" w15:restartNumberingAfterBreak="0">
     <w:nsid w:val="75C0248D"/>
     <w:multiLevelType w:val="hybridMultilevel"/>
     <w:tmpl w:val="7102ECFE"/>
@@ -6730,7 +6603,7 @@
 </file>
 
 <file path=word/styles.xml><?xml version="1.0" encoding="utf-8"?>
-<w:styles xmlns:r="http://schemas.openxmlformats.org/officeDocument/2006/relationships" xmlns:w="http://schemas.openxmlformats.org/wordprocessingml/2006/main">
+<w:styles xmlns:mc="http://schemas.openxmlformats.org/markup-compatibility/2006" xmlns:r="http://schemas.openxmlformats.org/officeDocument/2006/relationships" xmlns:w="http://schemas.openxmlformats.org/wordprocessingml/2006/main" xmlns:w14="http://schemas.microsoft.com/office/word/2010/wordml" xmlns:w15="http://schemas.microsoft.com/office/word/2012/wordml" xmlns:w16cid="http://schemas.microsoft.com/office/word/2016/wordml/cid" xmlns:w16se="http://schemas.microsoft.com/office/word/2015/wordml/symex" mc:Ignorable="w14 w15 w16se w16cid">
   <w:docDefaults>
     <w:rPrDefault>
       <w:rPr>
@@ -6746,144 +6619,382 @@
       </w:pPr>
     </w:pPrDefault>
   </w:docDefaults>
-  <w:latentStyles w:defLockedState="0" w:defUIPriority="99" w:defSemiHidden="1" w:defUnhideWhenUsed="1" w:defQFormat="0" w:count="267">
-    <w:lsdException w:name="Normal" w:semiHidden="0" w:uiPriority="0" w:unhideWhenUsed="0" w:qFormat="1"/>
-    <w:lsdException w:name="heading 1" w:semiHidden="0" w:uiPriority="9" w:unhideWhenUsed="0" w:qFormat="1"/>
-    <w:lsdException w:name="heading 2" w:uiPriority="9" w:qFormat="1"/>
-    <w:lsdException w:name="heading 3" w:uiPriority="9" w:qFormat="1"/>
-    <w:lsdException w:name="heading 4" w:uiPriority="9" w:qFormat="1"/>
-    <w:lsdException w:name="heading 5" w:uiPriority="9" w:qFormat="1"/>
-    <w:lsdException w:name="heading 6" w:uiPriority="9" w:qFormat="1"/>
-    <w:lsdException w:name="heading 7" w:uiPriority="9" w:qFormat="1"/>
-    <w:lsdException w:name="heading 8" w:uiPriority="9" w:qFormat="1"/>
-    <w:lsdException w:name="heading 9" w:uiPriority="9" w:qFormat="1"/>
-    <w:lsdException w:name="toc 1" w:uiPriority="39"/>
-    <w:lsdException w:name="toc 2" w:uiPriority="39"/>
-    <w:lsdException w:name="toc 3" w:uiPriority="39"/>
-    <w:lsdException w:name="toc 4" w:uiPriority="39"/>
-    <w:lsdException w:name="toc 5" w:uiPriority="39"/>
-    <w:lsdException w:name="toc 6" w:uiPriority="39"/>
-    <w:lsdException w:name="toc 7" w:uiPriority="39"/>
-    <w:lsdException w:name="toc 8" w:uiPriority="39"/>
-    <w:lsdException w:name="toc 9" w:uiPriority="39"/>
-    <w:lsdException w:name="caption" w:uiPriority="35" w:qFormat="1"/>
-    <w:lsdException w:name="Title" w:semiHidden="0" w:uiPriority="10" w:unhideWhenUsed="0" w:qFormat="1"/>
-    <w:lsdException w:name="Default Paragraph Font" w:uiPriority="1"/>
-    <w:lsdException w:name="Subtitle" w:semiHidden="0" w:uiPriority="11" w:unhideWhenUsed="0" w:qFormat="1"/>
-    <w:lsdException w:name="Strong" w:semiHidden="0" w:uiPriority="22" w:unhideWhenUsed="0" w:qFormat="1"/>
-    <w:lsdException w:name="Emphasis" w:semiHidden="0" w:uiPriority="20" w:unhideWhenUsed="0" w:qFormat="1"/>
-    <w:lsdException w:name="Table Grid" w:semiHidden="0" w:uiPriority="39" w:unhideWhenUsed="0"/>
-    <w:lsdException w:name="Placeholder Text" w:unhideWhenUsed="0"/>
-    <w:lsdException w:name="No Spacing" w:semiHidden="0" w:uiPriority="1" w:unhideWhenUsed="0" w:qFormat="1"/>
-    <w:lsdException w:name="Light Shading" w:semiHidden="0" w:uiPriority="60" w:unhideWhenUsed="0"/>
-    <w:lsdException w:name="Light List" w:semiHidden="0" w:uiPriority="61" w:unhideWhenUsed="0"/>
-    <w:lsdException w:name="Light Grid" w:semiHidden="0" w:uiPriority="62" w:unhideWhenUsed="0"/>
-    <w:lsdException w:name="Medium Shading 1" w:semiHidden="0" w:uiPriority="63" w:unhideWhenUsed="0"/>
-    <w:lsdException w:name="Medium Shading 2" w:semiHidden="0" w:uiPriority="64" w:unhideWhenUsed="0"/>
-    <w:lsdException w:name="Medium List 1" w:semiHidden="0" w:uiPriority="65" w:unhideWhenUsed="0"/>
-    <w:lsdException w:name="Medium List 2" w:semiHidden="0" w:uiPriority="66" w:unhideWhenUsed="0"/>
-    <w:lsdException w:name="Medium Grid 1" w:semiHidden="0" w:uiPriority="67" w:unhideWhenUsed="0"/>
-    <w:lsdException w:name="Medium Grid 2" w:semiHidden="0" w:uiPriority="68" w:unhideWhenUsed="0"/>
-    <w:lsdException w:name="Medium Grid 3" w:semiHidden="0" w:uiPriority="69" w:unhideWhenUsed="0"/>
-    <w:lsdException w:name="Dark List" w:semiHidden="0" w:uiPriority="70" w:unhideWhenUsed="0"/>
-    <w:lsdException w:name="Colorful Shading" w:semiHidden="0" w:uiPriority="71" w:unhideWhenUsed="0"/>
-    <w:lsdException w:name="Colorful List" w:semiHidden="0" w:uiPriority="72" w:unhideWhenUsed="0"/>
-    <w:lsdException w:name="Colorful Grid" w:semiHidden="0" w:uiPriority="73" w:unhideWhenUsed="0"/>
-    <w:lsdException w:name="Light Shading Accent 1" w:semiHidden="0" w:uiPriority="60" w:unhideWhenUsed="0"/>
-    <w:lsdException w:name="Light List Accent 1" w:semiHidden="0" w:uiPriority="61" w:unhideWhenUsed="0"/>
-    <w:lsdException w:name="Light Grid Accent 1" w:semiHidden="0" w:uiPriority="62" w:unhideWhenUsed="0"/>
-    <w:lsdException w:name="Medium Shading 1 Accent 1" w:semiHidden="0" w:uiPriority="63" w:unhideWhenUsed="0"/>
-    <w:lsdException w:name="Medium Shading 2 Accent 1" w:semiHidden="0" w:uiPriority="64" w:unhideWhenUsed="0"/>
-    <w:lsdException w:name="Medium List 1 Accent 1" w:semiHidden="0" w:uiPriority="65" w:unhideWhenUsed="0"/>
-    <w:lsdException w:name="Revision" w:unhideWhenUsed="0"/>
-    <w:lsdException w:name="List Paragraph" w:semiHidden="0" w:uiPriority="34" w:unhideWhenUsed="0" w:qFormat="1"/>
-    <w:lsdException w:name="Quote" w:semiHidden="0" w:uiPriority="29" w:unhideWhenUsed="0" w:qFormat="1"/>
-    <w:lsdException w:name="Intense Quote" w:semiHidden="0" w:uiPriority="30" w:unhideWhenUsed="0" w:qFormat="1"/>
-    <w:lsdException w:name="Medium List 2 Accent 1" w:semiHidden="0" w:uiPriority="66" w:unhideWhenUsed="0"/>
-    <w:lsdException w:name="Medium Grid 1 Accent 1" w:semiHidden="0" w:uiPriority="67" w:unhideWhenUsed="0"/>
-    <w:lsdException w:name="Medium Grid 2 Accent 1" w:semiHidden="0" w:uiPriority="68" w:unhideWhenUsed="0"/>
-    <w:lsdException w:name="Medium Grid 3 Accent 1" w:semiHidden="0" w:uiPriority="69" w:unhideWhenUsed="0"/>
-    <w:lsdException w:name="Dark List Accent 1" w:semiHidden="0" w:uiPriority="70" w:unhideWhenUsed="0"/>
-    <w:lsdException w:name="Colorful Shading Accent 1" w:semiHidden="0" w:uiPriority="71" w:unhideWhenUsed="0"/>
-    <w:lsdException w:name="Colorful List Accent 1" w:semiHidden="0" w:uiPriority="72" w:unhideWhenUsed="0"/>
-    <w:lsdException w:name="Colorful Grid Accent 1" w:semiHidden="0" w:uiPriority="73" w:unhideWhenUsed="0"/>
-    <w:lsdException w:name="Light Shading Accent 2" w:semiHidden="0" w:uiPriority="60" w:unhideWhenUsed="0"/>
-    <w:lsdException w:name="Light List Accent 2" w:semiHidden="0" w:uiPriority="61" w:unhideWhenUsed="0"/>
-    <w:lsdException w:name="Light Grid Accent 2" w:semiHidden="0" w:uiPriority="62" w:unhideWhenUsed="0"/>
-    <w:lsdException w:name="Medium Shading 1 Accent 2" w:semiHidden="0" w:uiPriority="63" w:unhideWhenUsed="0"/>
-    <w:lsdException w:name="Medium Shading 2 Accent 2" w:semiHidden="0" w:uiPriority="64" w:unhideWhenUsed="0"/>
-    <w:lsdException w:name="Medium List 1 Accent 2" w:semiHidden="0" w:uiPriority="65" w:unhideWhenUsed="0"/>
-    <w:lsdException w:name="Medium List 2 Accent 2" w:semiHidden="0" w:uiPriority="66" w:unhideWhenUsed="0"/>
-    <w:lsdException w:name="Medium Grid 1 Accent 2" w:semiHidden="0" w:uiPriority="67" w:unhideWhenUsed="0"/>
-    <w:lsdException w:name="Medium Grid 2 Accent 2" w:semiHidden="0" w:uiPriority="68" w:unhideWhenUsed="0"/>
-    <w:lsdException w:name="Medium Grid 3 Accent 2" w:semiHidden="0" w:uiPriority="69" w:unhideWhenUsed="0"/>
-    <w:lsdException w:name="Dark List Accent 2" w:semiHidden="0" w:uiPriority="70" w:unhideWhenUsed="0"/>
-    <w:lsdException w:name="Colorful Shading Accent 2" w:semiHidden="0" w:uiPriority="71" w:unhideWhenUsed="0"/>
-    <w:lsdException w:name="Colorful List Accent 2" w:semiHidden="0" w:uiPriority="72" w:unhideWhenUsed="0"/>
-    <w:lsdException w:name="Colorful Grid Accent 2" w:semiHidden="0" w:uiPriority="73" w:unhideWhenUsed="0"/>
-    <w:lsdException w:name="Light Shading Accent 3" w:semiHidden="0" w:uiPriority="60" w:unhideWhenUsed="0"/>
-    <w:lsdException w:name="Light List Accent 3" w:semiHidden="0" w:uiPriority="61" w:unhideWhenUsed="0"/>
-    <w:lsdException w:name="Light Grid Accent 3" w:semiHidden="0" w:uiPriority="62" w:unhideWhenUsed="0"/>
-    <w:lsdException w:name="Medium Shading 1 Accent 3" w:semiHidden="0" w:uiPriority="63" w:unhideWhenUsed="0"/>
-    <w:lsdException w:name="Medium Shading 2 Accent 3" w:semiHidden="0" w:uiPriority="64" w:unhideWhenUsed="0"/>
-    <w:lsdException w:name="Medium List 1 Accent 3" w:semiHidden="0" w:uiPriority="65" w:unhideWhenUsed="0"/>
-    <w:lsdException w:name="Medium List 2 Accent 3" w:semiHidden="0" w:uiPriority="66" w:unhideWhenUsed="0"/>
-    <w:lsdException w:name="Medium Grid 1 Accent 3" w:semiHidden="0" w:uiPriority="67" w:unhideWhenUsed="0"/>
-    <w:lsdException w:name="Medium Grid 2 Accent 3" w:semiHidden="0" w:uiPriority="68" w:unhideWhenUsed="0"/>
-    <w:lsdException w:name="Medium Grid 3 Accent 3" w:semiHidden="0" w:uiPriority="69" w:unhideWhenUsed="0"/>
-    <w:lsdException w:name="Dark List Accent 3" w:semiHidden="0" w:uiPriority="70" w:unhideWhenUsed="0"/>
-    <w:lsdException w:name="Colorful Shading Accent 3" w:semiHidden="0" w:uiPriority="71" w:unhideWhenUsed="0"/>
-    <w:lsdException w:name="Colorful List Accent 3" w:semiHidden="0" w:uiPriority="72" w:unhideWhenUsed="0"/>
-    <w:lsdException w:name="Colorful Grid Accent 3" w:semiHidden="0" w:uiPriority="73" w:unhideWhenUsed="0"/>
-    <w:lsdException w:name="Light Shading Accent 4" w:semiHidden="0" w:uiPriority="60" w:unhideWhenUsed="0"/>
-    <w:lsdException w:name="Light List Accent 4" w:semiHidden="0" w:uiPriority="61" w:unhideWhenUsed="0"/>
-    <w:lsdException w:name="Light Grid Accent 4" w:semiHidden="0" w:uiPriority="62" w:unhideWhenUsed="0"/>
-    <w:lsdException w:name="Medium Shading 1 Accent 4" w:semiHidden="0" w:uiPriority="63" w:unhideWhenUsed="0"/>
-    <w:lsdException w:name="Medium Shading 2 Accent 4" w:semiHidden="0" w:uiPriority="64" w:unhideWhenUsed="0"/>
-    <w:lsdException w:name="Medium List 1 Accent 4" w:semiHidden="0" w:uiPriority="65" w:unhideWhenUsed="0"/>
-    <w:lsdException w:name="Medium List 2 Accent 4" w:semiHidden="0" w:uiPriority="66" w:unhideWhenUsed="0"/>
-    <w:lsdException w:name="Medium Grid 1 Accent 4" w:semiHidden="0" w:uiPriority="67" w:unhideWhenUsed="0"/>
-    <w:lsdException w:name="Medium Grid 2 Accent 4" w:semiHidden="0" w:uiPriority="68" w:unhideWhenUsed="0"/>
-    <w:lsdException w:name="Medium Grid 3 Accent 4" w:semiHidden="0" w:uiPriority="69" w:unhideWhenUsed="0"/>
-    <w:lsdException w:name="Dark List Accent 4" w:semiHidden="0" w:uiPriority="70" w:unhideWhenUsed="0"/>
-    <w:lsdException w:name="Colorful Shading Accent 4" w:semiHidden="0" w:uiPriority="71" w:unhideWhenUsed="0"/>
-    <w:lsdException w:name="Colorful List Accent 4" w:semiHidden="0" w:uiPriority="72" w:unhideWhenUsed="0"/>
-    <w:lsdException w:name="Colorful Grid Accent 4" w:semiHidden="0" w:uiPriority="73" w:unhideWhenUsed="0"/>
-    <w:lsdException w:name="Light Shading Accent 5" w:semiHidden="0" w:uiPriority="60" w:unhideWhenUsed="0"/>
-    <w:lsdException w:name="Light List Accent 5" w:semiHidden="0" w:uiPriority="61" w:unhideWhenUsed="0"/>
-    <w:lsdException w:name="Light Grid Accent 5" w:semiHidden="0" w:uiPriority="62" w:unhideWhenUsed="0"/>
-    <w:lsdException w:name="Medium Shading 1 Accent 5" w:semiHidden="0" w:uiPriority="63" w:unhideWhenUsed="0"/>
-    <w:lsdException w:name="Medium Shading 2 Accent 5" w:semiHidden="0" w:uiPriority="64" w:unhideWhenUsed="0"/>
-    <w:lsdException w:name="Medium List 1 Accent 5" w:semiHidden="0" w:uiPriority="65" w:unhideWhenUsed="0"/>
-    <w:lsdException w:name="Medium List 2 Accent 5" w:semiHidden="0" w:uiPriority="66" w:unhideWhenUsed="0"/>
-    <w:lsdException w:name="Medium Grid 1 Accent 5" w:semiHidden="0" w:uiPriority="67" w:unhideWhenUsed="0"/>
-    <w:lsdException w:name="Medium Grid 2 Accent 5" w:semiHidden="0" w:uiPriority="68" w:unhideWhenUsed="0"/>
-    <w:lsdException w:name="Medium Grid 3 Accent 5" w:semiHidden="0" w:uiPriority="69" w:unhideWhenUsed="0"/>
-    <w:lsdException w:name="Dark List Accent 5" w:semiHidden="0" w:uiPriority="70" w:unhideWhenUsed="0"/>
-    <w:lsdException w:name="Colorful Shading Accent 5" w:semiHidden="0" w:uiPriority="71" w:unhideWhenUsed="0"/>
-    <w:lsdException w:name="Colorful List Accent 5" w:semiHidden="0" w:uiPriority="72" w:unhideWhenUsed="0"/>
-    <w:lsdException w:name="Colorful Grid Accent 5" w:semiHidden="0" w:uiPriority="73" w:unhideWhenUsed="0"/>
-    <w:lsdException w:name="Light Shading Accent 6" w:semiHidden="0" w:uiPriority="60" w:unhideWhenUsed="0"/>
-    <w:lsdException w:name="Light List Accent 6" w:semiHidden="0" w:uiPriority="61" w:unhideWhenUsed="0"/>
-    <w:lsdException w:name="Light Grid Accent 6" w:semiHidden="0" w:uiPriority="62" w:unhideWhenUsed="0"/>
-    <w:lsdException w:name="Medium Shading 1 Accent 6" w:semiHidden="0" w:uiPriority="63" w:unhideWhenUsed="0"/>
-    <w:lsdException w:name="Medium Shading 2 Accent 6" w:semiHidden="0" w:uiPriority="64" w:unhideWhenUsed="0"/>
-    <w:lsdException w:name="Medium List 1 Accent 6" w:semiHidden="0" w:uiPriority="65" w:unhideWhenUsed="0"/>
-    <w:lsdException w:name="Medium List 2 Accent 6" w:semiHidden="0" w:uiPriority="66" w:unhideWhenUsed="0"/>
-    <w:lsdException w:name="Medium Grid 1 Accent 6" w:semiHidden="0" w:uiPriority="67" w:unhideWhenUsed="0"/>
-    <w:lsdException w:name="Medium Grid 2 Accent 6" w:semiHidden="0" w:uiPriority="68" w:unhideWhenUsed="0"/>
-    <w:lsdException w:name="Medium Grid 3 Accent 6" w:semiHidden="0" w:uiPriority="69" w:unhideWhenUsed="0"/>
-    <w:lsdException w:name="Dark List Accent 6" w:semiHidden="0" w:uiPriority="70" w:unhideWhenUsed="0"/>
-    <w:lsdException w:name="Colorful Shading Accent 6" w:semiHidden="0" w:uiPriority="71" w:unhideWhenUsed="0"/>
-    <w:lsdException w:name="Colorful List Accent 6" w:semiHidden="0" w:uiPriority="72" w:unhideWhenUsed="0"/>
-    <w:lsdException w:name="Colorful Grid Accent 6" w:semiHidden="0" w:uiPriority="73" w:unhideWhenUsed="0"/>
-    <w:lsdException w:name="Subtle Emphasis" w:semiHidden="0" w:uiPriority="19" w:unhideWhenUsed="0" w:qFormat="1"/>
-    <w:lsdException w:name="Intense Emphasis" w:semiHidden="0" w:uiPriority="21" w:unhideWhenUsed="0" w:qFormat="1"/>
-    <w:lsdException w:name="Subtle Reference" w:semiHidden="0" w:uiPriority="31" w:unhideWhenUsed="0" w:qFormat="1"/>
-    <w:lsdException w:name="Intense Reference" w:semiHidden="0" w:uiPriority="32" w:unhideWhenUsed="0" w:qFormat="1"/>
-    <w:lsdException w:name="Book Title" w:semiHidden="0" w:uiPriority="33" w:unhideWhenUsed="0" w:qFormat="1"/>
-    <w:lsdException w:name="Bibliography" w:uiPriority="37"/>
-    <w:lsdException w:name="TOC Heading" w:uiPriority="39" w:qFormat="1"/>
+  <w:latentStyles w:defLockedState="0" w:defUIPriority="99" w:defSemiHidden="0" w:defUnhideWhenUsed="0" w:defQFormat="0" w:count="375">
+    <w:lsdException w:name="Normal" w:uiPriority="0" w:qFormat="1"/>
+    <w:lsdException w:name="heading 1" w:uiPriority="9" w:qFormat="1"/>
+    <w:lsdException w:name="heading 2" w:semiHidden="1" w:uiPriority="9" w:unhideWhenUsed="1" w:qFormat="1"/>
+    <w:lsdException w:name="heading 3" w:semiHidden="1" w:uiPriority="9" w:unhideWhenUsed="1" w:qFormat="1"/>
+    <w:lsdException w:name="heading 4" w:semiHidden="1" w:uiPriority="9" w:unhideWhenUsed="1" w:qFormat="1"/>
+    <w:lsdException w:name="heading 5" w:semiHidden="1" w:uiPriority="9" w:unhideWhenUsed="1" w:qFormat="1"/>
+    <w:lsdException w:name="heading 6" w:semiHidden="1" w:uiPriority="9" w:unhideWhenUsed="1" w:qFormat="1"/>
+    <w:lsdException w:name="heading 7" w:semiHidden="1" w:uiPriority="9" w:unhideWhenUsed="1" w:qFormat="1"/>
+    <w:lsdException w:name="heading 8" w:semiHidden="1" w:uiPriority="9" w:unhideWhenUsed="1" w:qFormat="1"/>
+    <w:lsdException w:name="heading 9" w:semiHidden="1" w:uiPriority="9" w:unhideWhenUsed="1" w:qFormat="1"/>
+    <w:lsdException w:name="index 1" w:semiHidden="1" w:unhideWhenUsed="1"/>
+    <w:lsdException w:name="index 2" w:semiHidden="1" w:unhideWhenUsed="1"/>
+    <w:lsdException w:name="index 3" w:semiHidden="1" w:unhideWhenUsed="1"/>
+    <w:lsdException w:name="index 4" w:semiHidden="1" w:unhideWhenUsed="1"/>
+    <w:lsdException w:name="index 5" w:semiHidden="1" w:unhideWhenUsed="1"/>
+    <w:lsdException w:name="index 6" w:semiHidden="1" w:unhideWhenUsed="1"/>
+    <w:lsdException w:name="index 7" w:semiHidden="1" w:unhideWhenUsed="1"/>
+    <w:lsdException w:name="index 8" w:semiHidden="1" w:unhideWhenUsed="1"/>
+    <w:lsdException w:name="index 9" w:semiHidden="1" w:unhideWhenUsed="1"/>
+    <w:lsdException w:name="toc 1" w:semiHidden="1" w:uiPriority="39" w:unhideWhenUsed="1"/>
+    <w:lsdException w:name="toc 2" w:semiHidden="1" w:uiPriority="39" w:unhideWhenUsed="1"/>
+    <w:lsdException w:name="toc 3" w:semiHidden="1" w:uiPriority="39" w:unhideWhenUsed="1"/>
+    <w:lsdException w:name="toc 4" w:semiHidden="1" w:uiPriority="39" w:unhideWhenUsed="1"/>
+    <w:lsdException w:name="toc 5" w:semiHidden="1" w:uiPriority="39" w:unhideWhenUsed="1"/>
+    <w:lsdException w:name="toc 6" w:semiHidden="1" w:uiPriority="39" w:unhideWhenUsed="1"/>
+    <w:lsdException w:name="toc 7" w:semiHidden="1" w:uiPriority="39" w:unhideWhenUsed="1"/>
+    <w:lsdException w:name="toc 8" w:semiHidden="1" w:uiPriority="39" w:unhideWhenUsed="1"/>
+    <w:lsdException w:name="toc 9" w:semiHidden="1" w:uiPriority="39" w:unhideWhenUsed="1"/>
+    <w:lsdException w:name="Normal Indent" w:semiHidden="1" w:unhideWhenUsed="1"/>
+    <w:lsdException w:name="footnote text" w:semiHidden="1" w:unhideWhenUsed="1"/>
+    <w:lsdException w:name="annotation text" w:semiHidden="1" w:unhideWhenUsed="1"/>
+    <w:lsdException w:name="header" w:semiHidden="1" w:unhideWhenUsed="1"/>
+    <w:lsdException w:name="footer" w:semiHidden="1" w:unhideWhenUsed="1"/>
+    <w:lsdException w:name="index heading" w:semiHidden="1" w:unhideWhenUsed="1"/>
+    <w:lsdException w:name="caption" w:semiHidden="1" w:uiPriority="35" w:unhideWhenUsed="1" w:qFormat="1"/>
+    <w:lsdException w:name="table of figures" w:semiHidden="1" w:unhideWhenUsed="1"/>
+    <w:lsdException w:name="envelope address" w:semiHidden="1" w:unhideWhenUsed="1"/>
+    <w:lsdException w:name="envelope return" w:semiHidden="1" w:unhideWhenUsed="1"/>
+    <w:lsdException w:name="footnote reference" w:semiHidden="1" w:unhideWhenUsed="1"/>
+    <w:lsdException w:name="annotation reference" w:semiHidden="1" w:unhideWhenUsed="1"/>
+    <w:lsdException w:name="line number" w:semiHidden="1" w:unhideWhenUsed="1"/>
+    <w:lsdException w:name="page number" w:semiHidden="1" w:unhideWhenUsed="1"/>
+    <w:lsdException w:name="endnote reference" w:semiHidden="1" w:unhideWhenUsed="1"/>
+    <w:lsdException w:name="endnote text" w:semiHidden="1" w:unhideWhenUsed="1"/>
+    <w:lsdException w:name="table of authorities" w:semiHidden="1" w:unhideWhenUsed="1"/>
+    <w:lsdException w:name="macro" w:semiHidden="1" w:unhideWhenUsed="1"/>
+    <w:lsdException w:name="toa heading" w:semiHidden="1" w:unhideWhenUsed="1"/>
+    <w:lsdException w:name="List" w:semiHidden="1" w:unhideWhenUsed="1"/>
+    <w:lsdException w:name="List Bullet" w:semiHidden="1" w:unhideWhenUsed="1"/>
+    <w:lsdException w:name="List Number" w:semiHidden="1" w:unhideWhenUsed="1"/>
+    <w:lsdException w:name="List 2" w:semiHidden="1" w:unhideWhenUsed="1"/>
+    <w:lsdException w:name="List 3" w:semiHidden="1" w:unhideWhenUsed="1"/>
+    <w:lsdException w:name="List 4" w:semiHidden="1" w:unhideWhenUsed="1"/>
+    <w:lsdException w:name="List 5" w:semiHidden="1" w:unhideWhenUsed="1"/>
+    <w:lsdException w:name="List Bullet 2" w:semiHidden="1" w:unhideWhenUsed="1"/>
+    <w:lsdException w:name="List Bullet 3" w:semiHidden="1" w:unhideWhenUsed="1"/>
+    <w:lsdException w:name="List Bullet 4" w:semiHidden="1" w:unhideWhenUsed="1"/>
+    <w:lsdException w:name="List Bullet 5" w:semiHidden="1" w:unhideWhenUsed="1"/>
+    <w:lsdException w:name="List Number 2" w:semiHidden="1" w:unhideWhenUsed="1"/>
+    <w:lsdException w:name="List Number 3" w:semiHidden="1" w:unhideWhenUsed="1"/>
+    <w:lsdException w:name="List Number 4" w:semiHidden="1" w:unhideWhenUsed="1"/>
+    <w:lsdException w:name="List Number 5" w:semiHidden="1" w:unhideWhenUsed="1"/>
+    <w:lsdException w:name="Title" w:uiPriority="10" w:qFormat="1"/>
+    <w:lsdException w:name="Closing" w:semiHidden="1" w:unhideWhenUsed="1"/>
+    <w:lsdException w:name="Signature" w:semiHidden="1" w:unhideWhenUsed="1"/>
+    <w:lsdException w:name="Default Paragraph Font" w:semiHidden="1" w:uiPriority="1" w:unhideWhenUsed="1"/>
+    <w:lsdException w:name="Body Text" w:semiHidden="1" w:unhideWhenUsed="1"/>
+    <w:lsdException w:name="Body Text Indent" w:semiHidden="1" w:unhideWhenUsed="1"/>
+    <w:lsdException w:name="List Continue" w:semiHidden="1" w:unhideWhenUsed="1"/>
+    <w:lsdException w:name="List Continue 2" w:semiHidden="1" w:unhideWhenUsed="1"/>
+    <w:lsdException w:name="List Continue 3" w:semiHidden="1" w:unhideWhenUsed="1"/>
+    <w:lsdException w:name="List Continue 4" w:semiHidden="1" w:unhideWhenUsed="1"/>
+    <w:lsdException w:name="List Continue 5" w:semiHidden="1" w:unhideWhenUsed="1"/>
+    <w:lsdException w:name="Message Header" w:semiHidden="1" w:unhideWhenUsed="1"/>
+    <w:lsdException w:name="Subtitle" w:uiPriority="11" w:qFormat="1"/>
+    <w:lsdException w:name="Salutation" w:semiHidden="1" w:unhideWhenUsed="1"/>
+    <w:lsdException w:name="Date" w:semiHidden="1" w:unhideWhenUsed="1"/>
+    <w:lsdException w:name="Body Text First Indent" w:semiHidden="1" w:unhideWhenUsed="1"/>
+    <w:lsdException w:name="Body Text First Indent 2" w:semiHidden="1" w:unhideWhenUsed="1"/>
+    <w:lsdException w:name="Note Heading" w:semiHidden="1" w:unhideWhenUsed="1"/>
+    <w:lsdException w:name="Body Text 2" w:semiHidden="1" w:unhideWhenUsed="1"/>
+    <w:lsdException w:name="Body Text 3" w:semiHidden="1" w:unhideWhenUsed="1"/>
+    <w:lsdException w:name="Body Text Indent 2" w:semiHidden="1" w:unhideWhenUsed="1"/>
+    <w:lsdException w:name="Body Text Indent 3" w:semiHidden="1" w:unhideWhenUsed="1"/>
+    <w:lsdException w:name="Block Text" w:semiHidden="1" w:unhideWhenUsed="1"/>
+    <w:lsdException w:name="Hyperlink" w:semiHidden="1" w:unhideWhenUsed="1"/>
+    <w:lsdException w:name="FollowedHyperlink" w:semiHidden="1" w:unhideWhenUsed="1"/>
+    <w:lsdException w:name="Strong" w:uiPriority="22" w:qFormat="1"/>
+    <w:lsdException w:name="Emphasis" w:uiPriority="20" w:qFormat="1"/>
+    <w:lsdException w:name="Document Map" w:semiHidden="1" w:unhideWhenUsed="1"/>
+    <w:lsdException w:name="Plain Text" w:semiHidden="1" w:unhideWhenUsed="1"/>
+    <w:lsdException w:name="E-mail Signature" w:semiHidden="1" w:unhideWhenUsed="1"/>
+    <w:lsdException w:name="HTML Top of Form" w:semiHidden="1" w:unhideWhenUsed="1"/>
+    <w:lsdException w:name="HTML Bottom of Form" w:semiHidden="1" w:unhideWhenUsed="1"/>
+    <w:lsdException w:name="Normal (Web)" w:semiHidden="1" w:unhideWhenUsed="1"/>
+    <w:lsdException w:name="HTML Acronym" w:semiHidden="1" w:unhideWhenUsed="1"/>
+    <w:lsdException w:name="HTML Address" w:semiHidden="1" w:unhideWhenUsed="1"/>
+    <w:lsdException w:name="HTML Cite" w:semiHidden="1" w:unhideWhenUsed="1"/>
+    <w:lsdException w:name="HTML Code" w:semiHidden="1" w:unhideWhenUsed="1"/>
+    <w:lsdException w:name="HTML Definition" w:semiHidden="1" w:unhideWhenUsed="1"/>
+    <w:lsdException w:name="HTML Keyboard" w:semiHidden="1" w:unhideWhenUsed="1"/>
+    <w:lsdException w:name="HTML Preformatted" w:semiHidden="1" w:unhideWhenUsed="1"/>
+    <w:lsdException w:name="HTML Sample" w:semiHidden="1" w:unhideWhenUsed="1"/>
+    <w:lsdException w:name="HTML Typewriter" w:semiHidden="1" w:unhideWhenUsed="1"/>
+    <w:lsdException w:name="HTML Variable" w:semiHidden="1" w:unhideWhenUsed="1"/>
+    <w:lsdException w:name="Normal Table" w:semiHidden="1" w:unhideWhenUsed="1"/>
+    <w:lsdException w:name="annotation subject" w:semiHidden="1" w:unhideWhenUsed="1"/>
+    <w:lsdException w:name="No List" w:semiHidden="1" w:unhideWhenUsed="1"/>
+    <w:lsdException w:name="Outline List 1" w:semiHidden="1" w:unhideWhenUsed="1"/>
+    <w:lsdException w:name="Outline List 2" w:semiHidden="1" w:unhideWhenUsed="1"/>
+    <w:lsdException w:name="Outline List 3" w:semiHidden="1" w:unhideWhenUsed="1"/>
+    <w:lsdException w:name="Table Simple 1" w:semiHidden="1" w:unhideWhenUsed="1"/>
+    <w:lsdException w:name="Table Simple 2" w:semiHidden="1" w:unhideWhenUsed="1"/>
+    <w:lsdException w:name="Table Simple 3" w:semiHidden="1" w:unhideWhenUsed="1"/>
+    <w:lsdException w:name="Table Classic 1" w:semiHidden="1" w:unhideWhenUsed="1"/>
+    <w:lsdException w:name="Table Classic 2" w:semiHidden="1" w:unhideWhenUsed="1"/>
+    <w:lsdException w:name="Table Classic 3" w:semiHidden="1" w:unhideWhenUsed="1"/>
+    <w:lsdException w:name="Table Classic 4" w:semiHidden="1" w:unhideWhenUsed="1"/>
+    <w:lsdException w:name="Table Colorful 1" w:semiHidden="1" w:unhideWhenUsed="1"/>
+    <w:lsdException w:name="Table Colorful 2" w:semiHidden="1" w:unhideWhenUsed="1"/>
+    <w:lsdException w:name="Table Colorful 3" w:semiHidden="1" w:unhideWhenUsed="1"/>
+    <w:lsdException w:name="Table Columns 1" w:semiHidden="1" w:unhideWhenUsed="1"/>
+    <w:lsdException w:name="Table Columns 2" w:semiHidden="1" w:unhideWhenUsed="1"/>
+    <w:lsdException w:name="Table Columns 3" w:semiHidden="1" w:unhideWhenUsed="1"/>
+    <w:lsdException w:name="Table Columns 4" w:semiHidden="1" w:unhideWhenUsed="1"/>
+    <w:lsdException w:name="Table Columns 5" w:semiHidden="1" w:unhideWhenUsed="1"/>
+    <w:lsdException w:name="Table Grid 1" w:semiHidden="1" w:unhideWhenUsed="1"/>
+    <w:lsdException w:name="Table Grid 2" w:semiHidden="1" w:unhideWhenUsed="1"/>
+    <w:lsdException w:name="Table Grid 3" w:semiHidden="1" w:unhideWhenUsed="1"/>
+    <w:lsdException w:name="Table Grid 4" w:semiHidden="1" w:unhideWhenUsed="1"/>
+    <w:lsdException w:name="Table Grid 5" w:semiHidden="1" w:unhideWhenUsed="1"/>
+    <w:lsdException w:name="Table Grid 6" w:semiHidden="1" w:unhideWhenUsed="1"/>
+    <w:lsdException w:name="Table Grid 7" w:semiHidden="1" w:unhideWhenUsed="1"/>
+    <w:lsdException w:name="Table Grid 8" w:semiHidden="1" w:unhideWhenUsed="1"/>
+    <w:lsdException w:name="Table List 1" w:semiHidden="1" w:unhideWhenUsed="1"/>
+    <w:lsdException w:name="Table List 2" w:semiHidden="1" w:unhideWhenUsed="1"/>
+    <w:lsdException w:name="Table List 3" w:semiHidden="1" w:unhideWhenUsed="1"/>
+    <w:lsdException w:name="Table List 4" w:semiHidden="1" w:unhideWhenUsed="1"/>
+    <w:lsdException w:name="Table List 5" w:semiHidden="1" w:unhideWhenUsed="1"/>
+    <w:lsdException w:name="Table List 6" w:semiHidden="1" w:unhideWhenUsed="1"/>
+    <w:lsdException w:name="Table List 7" w:semiHidden="1" w:unhideWhenUsed="1"/>
+    <w:lsdException w:name="Table List 8" w:semiHidden="1" w:unhideWhenUsed="1"/>
+    <w:lsdException w:name="Table 3D effects 1" w:semiHidden="1" w:unhideWhenUsed="1"/>
+    <w:lsdException w:name="Table 3D effects 2" w:semiHidden="1" w:unhideWhenUsed="1"/>
+    <w:lsdException w:name="Table 3D effects 3" w:semiHidden="1" w:unhideWhenUsed="1"/>
+    <w:lsdException w:name="Table Contemporary" w:semiHidden="1" w:unhideWhenUsed="1"/>
+    <w:lsdException w:name="Table Elegant" w:semiHidden="1" w:unhideWhenUsed="1"/>
+    <w:lsdException w:name="Table Professional" w:semiHidden="1" w:unhideWhenUsed="1"/>
+    <w:lsdException w:name="Table Subtle 1" w:semiHidden="1" w:unhideWhenUsed="1"/>
+    <w:lsdException w:name="Table Subtle 2" w:semiHidden="1" w:unhideWhenUsed="1"/>
+    <w:lsdException w:name="Table Web 1" w:semiHidden="1" w:unhideWhenUsed="1"/>
+    <w:lsdException w:name="Table Web 2" w:semiHidden="1" w:unhideWhenUsed="1"/>
+    <w:lsdException w:name="Table Web 3" w:semiHidden="1" w:unhideWhenUsed="1"/>
+    <w:lsdException w:name="Balloon Text" w:semiHidden="1" w:unhideWhenUsed="1"/>
+    <w:lsdException w:name="Table Grid" w:semiHidden="1" w:uiPriority="39" w:unhideWhenUsed="1"/>
+    <w:lsdException w:name="Table Theme" w:semiHidden="1" w:unhideWhenUsed="1"/>
+    <w:lsdException w:name="Placeholder Text" w:semiHidden="1"/>
+    <w:lsdException w:name="No Spacing" w:uiPriority="1" w:qFormat="1"/>
+    <w:lsdException w:name="Light Shading" w:uiPriority="60"/>
+    <w:lsdException w:name="Light List" w:uiPriority="61"/>
+    <w:lsdException w:name="Light Grid" w:uiPriority="62"/>
+    <w:lsdException w:name="Medium Shading 1" w:uiPriority="63"/>
+    <w:lsdException w:name="Medium Shading 2" w:uiPriority="64"/>
+    <w:lsdException w:name="Medium List 1" w:uiPriority="65"/>
+    <w:lsdException w:name="Medium List 2" w:uiPriority="66"/>
+    <w:lsdException w:name="Medium Grid 1" w:uiPriority="67"/>
+    <w:lsdException w:name="Medium Grid 2" w:uiPriority="68"/>
+    <w:lsdException w:name="Medium Grid 3" w:uiPriority="69"/>
+    <w:lsdException w:name="Dark List" w:uiPriority="70"/>
+    <w:lsdException w:name="Colorful Shading" w:uiPriority="71"/>
+    <w:lsdException w:name="Colorful List" w:uiPriority="72"/>
+    <w:lsdException w:name="Colorful Grid" w:uiPriority="73"/>
+    <w:lsdException w:name="Light Shading Accent 1" w:uiPriority="60"/>
+    <w:lsdException w:name="Light List Accent 1" w:uiPriority="61"/>
+    <w:lsdException w:name="Light Grid Accent 1" w:uiPriority="62"/>
+    <w:lsdException w:name="Medium Shading 1 Accent 1" w:uiPriority="63"/>
+    <w:lsdException w:name="Medium Shading 2 Accent 1" w:uiPriority="64"/>
+    <w:lsdException w:name="Medium List 1 Accent 1" w:uiPriority="65"/>
+    <w:lsdException w:name="Revision" w:semiHidden="1"/>
+    <w:lsdException w:name="List Paragraph" w:uiPriority="34" w:qFormat="1"/>
+    <w:lsdException w:name="Quote" w:uiPriority="29" w:qFormat="1"/>
+    <w:lsdException w:name="Intense Quote" w:uiPriority="30" w:qFormat="1"/>
+    <w:lsdException w:name="Medium List 2 Accent 1" w:uiPriority="66"/>
+    <w:lsdException w:name="Medium Grid 1 Accent 1" w:uiPriority="67"/>
+    <w:lsdException w:name="Medium Grid 2 Accent 1" w:uiPriority="68"/>
+    <w:lsdException w:name="Medium Grid 3 Accent 1" w:uiPriority="69"/>
+    <w:lsdException w:name="Dark List Accent 1" w:uiPriority="70"/>
+    <w:lsdException w:name="Colorful Shading Accent 1" w:uiPriority="71"/>
+    <w:lsdException w:name="Colorful List Accent 1" w:uiPriority="72"/>
+    <w:lsdException w:name="Colorful Grid Accent 1" w:uiPriority="73"/>
+    <w:lsdException w:name="Light Shading Accent 2" w:uiPriority="60"/>
+    <w:lsdException w:name="Light List Accent 2" w:uiPriority="61"/>
+    <w:lsdException w:name="Light Grid Accent 2" w:uiPriority="62"/>
+    <w:lsdException w:name="Medium Shading 1 Accent 2" w:uiPriority="63"/>
+    <w:lsdException w:name="Medium Shading 2 Accent 2" w:uiPriority="64"/>
+    <w:lsdException w:name="Medium List 1 Accent 2" w:uiPriority="65"/>
+    <w:lsdException w:name="Medium List 2 Accent 2" w:uiPriority="66"/>
+    <w:lsdException w:name="Medium Grid 1 Accent 2" w:uiPriority="67"/>
+    <w:lsdException w:name="Medium Grid 2 Accent 2" w:uiPriority="68"/>
+    <w:lsdException w:name="Medium Grid 3 Accent 2" w:uiPriority="69"/>
+    <w:lsdException w:name="Dark List Accent 2" w:uiPriority="70"/>
+    <w:lsdException w:name="Colorful Shading Accent 2" w:uiPriority="71"/>
+    <w:lsdException w:name="Colorful List Accent 2" w:uiPriority="72"/>
+    <w:lsdException w:name="Colorful Grid Accent 2" w:uiPriority="73"/>
+    <w:lsdException w:name="Light Shading Accent 3" w:uiPriority="60"/>
+    <w:lsdException w:name="Light List Accent 3" w:uiPriority="61"/>
+    <w:lsdException w:name="Light Grid Accent 3" w:uiPriority="62"/>
+    <w:lsdException w:name="Medium Shading 1 Accent 3" w:uiPriority="63"/>
+    <w:lsdException w:name="Medium Shading 2 Accent 3" w:uiPriority="64"/>
+    <w:lsdException w:name="Medium List 1 Accent 3" w:uiPriority="65"/>
+    <w:lsdException w:name="Medium List 2 Accent 3" w:uiPriority="66"/>
+    <w:lsdException w:name="Medium Grid 1 Accent 3" w:uiPriority="67"/>
+    <w:lsdException w:name="Medium Grid 2 Accent 3" w:uiPriority="68"/>
+    <w:lsdException w:name="Medium Grid 3 Accent 3" w:uiPriority="69"/>
+    <w:lsdException w:name="Dark List Accent 3" w:uiPriority="70"/>
+    <w:lsdException w:name="Colorful Shading Accent 3" w:uiPriority="71"/>
+    <w:lsdException w:name="Colorful List Accent 3" w:uiPriority="72"/>
+    <w:lsdException w:name="Colorful Grid Accent 3" w:uiPriority="73"/>
+    <w:lsdException w:name="Light Shading Accent 4" w:uiPriority="60"/>
+    <w:lsdException w:name="Light List Accent 4" w:uiPriority="61"/>
+    <w:lsdException w:name="Light Grid Accent 4" w:uiPriority="62"/>
+    <w:lsdException w:name="Medium Shading 1 Accent 4" w:uiPriority="63"/>
+    <w:lsdException w:name="Medium Shading 2 Accent 4" w:uiPriority="64"/>
+    <w:lsdException w:name="Medium List 1 Accent 4" w:uiPriority="65"/>
+    <w:lsdException w:name="Medium List 2 Accent 4" w:uiPriority="66"/>
+    <w:lsdException w:name="Medium Grid 1 Accent 4" w:uiPriority="67"/>
+    <w:lsdException w:name="Medium Grid 2 Accent 4" w:uiPriority="68"/>
+    <w:lsdException w:name="Medium Grid 3 Accent 4" w:uiPriority="69"/>
+    <w:lsdException w:name="Dark List Accent 4" w:uiPriority="70"/>
+    <w:lsdException w:name="Colorful Shading Accent 4" w:uiPriority="71"/>
+    <w:lsdException w:name="Colorful List Accent 4" w:uiPriority="72"/>
+    <w:lsdException w:name="Colorful Grid Accent 4" w:uiPriority="73"/>
+    <w:lsdException w:name="Light Shading Accent 5" w:uiPriority="60"/>
+    <w:lsdException w:name="Light List Accent 5" w:uiPriority="61"/>
+    <w:lsdException w:name="Light Grid Accent 5" w:uiPriority="62"/>
+    <w:lsdException w:name="Medium Shading 1 Accent 5" w:uiPriority="63"/>
+    <w:lsdException w:name="Medium Shading 2 Accent 5" w:uiPriority="64"/>
+    <w:lsdException w:name="Medium List 1 Accent 5" w:uiPriority="65"/>
+    <w:lsdException w:name="Medium List 2 Accent 5" w:uiPriority="66"/>
+    <w:lsdException w:name="Medium Grid 1 Accent 5" w:uiPriority="67"/>
+    <w:lsdException w:name="Medium Grid 2 Accent 5" w:uiPriority="68"/>
+    <w:lsdException w:name="Medium Grid 3 Accent 5" w:uiPriority="69"/>
+    <w:lsdException w:name="Dark List Accent 5" w:uiPriority="70"/>
+    <w:lsdException w:name="Colorful Shading Accent 5" w:uiPriority="71"/>
+    <w:lsdException w:name="Colorful List Accent 5" w:uiPriority="72"/>
+    <w:lsdException w:name="Colorful Grid Accent 5" w:uiPriority="73"/>
+    <w:lsdException w:name="Light Shading Accent 6" w:uiPriority="60"/>
+    <w:lsdException w:name="Light List Accent 6" w:uiPriority="61"/>
+    <w:lsdException w:name="Light Grid Accent 6" w:uiPriority="62"/>
+    <w:lsdException w:name="Medium Shading 1 Accent 6" w:uiPriority="63"/>
+    <w:lsdException w:name="Medium Shading 2 Accent 6" w:uiPriority="64"/>
+    <w:lsdException w:name="Medium List 1 Accent 6" w:uiPriority="65"/>
+    <w:lsdException w:name="Medium List 2 Accent 6" w:uiPriority="66"/>
+    <w:lsdException w:name="Medium Grid 1 Accent 6" w:uiPriority="67"/>
+    <w:lsdException w:name="Medium Grid 2 Accent 6" w:uiPriority="68"/>
+    <w:lsdException w:name="Medium Grid 3 Accent 6" w:uiPriority="69"/>
+    <w:lsdException w:name="Dark List Accent 6" w:uiPriority="70"/>
+    <w:lsdException w:name="Colorful Shading Accent 6" w:uiPriority="71"/>
+    <w:lsdException w:name="Colorful List Accent 6" w:uiPriority="72"/>
+    <w:lsdException w:name="Colorful Grid Accent 6" w:uiPriority="73"/>
+    <w:lsdException w:name="Subtle Emphasis" w:uiPriority="19" w:qFormat="1"/>
+    <w:lsdException w:name="Intense Emphasis" w:uiPriority="21" w:qFormat="1"/>
+    <w:lsdException w:name="Subtle Reference" w:uiPriority="31" w:qFormat="1"/>
+    <w:lsdException w:name="Intense Reference" w:uiPriority="32" w:qFormat="1"/>
+    <w:lsdException w:name="Book Title" w:uiPriority="33" w:qFormat="1"/>
+    <w:lsdException w:name="Bibliography" w:semiHidden="1" w:uiPriority="37" w:unhideWhenUsed="1"/>
+    <w:lsdException w:name="TOC Heading" w:semiHidden="1" w:uiPriority="39" w:unhideWhenUsed="1" w:qFormat="1"/>
+    <w:lsdException w:name="Plain Table 1" w:uiPriority="41"/>
+    <w:lsdException w:name="Plain Table 2" w:uiPriority="42"/>
+    <w:lsdException w:name="Plain Table 3" w:uiPriority="43"/>
+    <w:lsdException w:name="Plain Table 4" w:uiPriority="44"/>
+    <w:lsdException w:name="Plain Table 5" w:uiPriority="45"/>
+    <w:lsdException w:name="Grid Table Light" w:uiPriority="40"/>
+    <w:lsdException w:name="Grid Table 1 Light" w:uiPriority="46"/>
+    <w:lsdException w:name="Grid Table 2" w:uiPriority="47"/>
+    <w:lsdException w:name="Grid Table 3" w:uiPriority="48"/>
+    <w:lsdException w:name="Grid Table 4" w:uiPriority="49"/>
+    <w:lsdException w:name="Grid Table 5 Dark" w:uiPriority="50"/>
+    <w:lsdException w:name="Grid Table 6 Colorful" w:uiPriority="51"/>
+    <w:lsdException w:name="Grid Table 7 Colorful" w:uiPriority="52"/>
+    <w:lsdException w:name="Grid Table 1 Light Accent 1" w:uiPriority="46"/>
+    <w:lsdException w:name="Grid Table 2 Accent 1" w:uiPriority="47"/>
+    <w:lsdException w:name="Grid Table 3 Accent 1" w:uiPriority="48"/>
+    <w:lsdException w:name="Grid Table 4 Accent 1" w:uiPriority="49"/>
+    <w:lsdException w:name="Grid Table 5 Dark Accent 1" w:uiPriority="50"/>
+    <w:lsdException w:name="Grid Table 6 Colorful Accent 1" w:uiPriority="51"/>
+    <w:lsdException w:name="Grid Table 7 Colorful Accent 1" w:uiPriority="52"/>
+    <w:lsdException w:name="Grid Table 1 Light Accent 2" w:uiPriority="46"/>
+    <w:lsdException w:name="Grid Table 2 Accent 2" w:uiPriority="47"/>
+    <w:lsdException w:name="Grid Table 3 Accent 2" w:uiPriority="48"/>
+    <w:lsdException w:name="Grid Table 4 Accent 2" w:uiPriority="49"/>
+    <w:lsdException w:name="Grid Table 5 Dark Accent 2" w:uiPriority="50"/>
+    <w:lsdException w:name="Grid Table 6 Colorful Accent 2" w:uiPriority="51"/>
+    <w:lsdException w:name="Grid Table 7 Colorful Accent 2" w:uiPriority="52"/>
+    <w:lsdException w:name="Grid Table 1 Light Accent 3" w:uiPriority="46"/>
+    <w:lsdException w:name="Grid Table 2 Accent 3" w:uiPriority="47"/>
+    <w:lsdException w:name="Grid Table 3 Accent 3" w:uiPriority="48"/>
+    <w:lsdException w:name="Grid Table 4 Accent 3" w:uiPriority="49"/>
+    <w:lsdException w:name="Grid Table 5 Dark Accent 3" w:uiPriority="50"/>
+    <w:lsdException w:name="Grid Table 6 Colorful Accent 3" w:uiPriority="51"/>
+    <w:lsdException w:name="Grid Table 7 Colorful Accent 3" w:uiPriority="52"/>
+    <w:lsdException w:name="Grid Table 1 Light Accent 4" w:uiPriority="46"/>
+    <w:lsdException w:name="Grid Table 2 Accent 4" w:uiPriority="47"/>
+    <w:lsdException w:name="Grid Table 3 Accent 4" w:uiPriority="48"/>
+    <w:lsdException w:name="Grid Table 4 Accent 4" w:uiPriority="49"/>
+    <w:lsdException w:name="Grid Table 5 Dark Accent 4" w:uiPriority="50"/>
+    <w:lsdException w:name="Grid Table 6 Colorful Accent 4" w:uiPriority="51"/>
+    <w:lsdException w:name="Grid Table 7 Colorful Accent 4" w:uiPriority="52"/>
+    <w:lsdException w:name="Grid Table 1 Light Accent 5" w:uiPriority="46"/>
+    <w:lsdException w:name="Grid Table 2 Accent 5" w:uiPriority="47"/>
+    <w:lsdException w:name="Grid Table 3 Accent 5" w:uiPriority="48"/>
+    <w:lsdException w:name="Grid Table 4 Accent 5" w:uiPriority="49"/>
+    <w:lsdException w:name="Grid Table 5 Dark Accent 5" w:uiPriority="50"/>
+    <w:lsdException w:name="Grid Table 6 Colorful Accent 5" w:uiPriority="51"/>
+    <w:lsdException w:name="Grid Table 7 Colorful Accent 5" w:uiPriority="52"/>
+    <w:lsdException w:name="Grid Table 1 Light Accent 6" w:uiPriority="46"/>
+    <w:lsdException w:name="Grid Table 2 Accent 6" w:uiPriority="47"/>
+    <w:lsdException w:name="Grid Table 3 Accent 6" w:uiPriority="48"/>
+    <w:lsdException w:name="Grid Table 4 Accent 6" w:uiPriority="49"/>
+    <w:lsdException w:name="Grid Table 5 Dark Accent 6" w:uiPriority="50"/>
+    <w:lsdException w:name="Grid Table 6 Colorful Accent 6" w:uiPriority="51"/>
+    <w:lsdException w:name="Grid Table 7 Colorful Accent 6" w:uiPriority="52"/>
+    <w:lsdException w:name="List Table 1 Light" w:uiPriority="46"/>
+    <w:lsdException w:name="List Table 2" w:uiPriority="47"/>
+    <w:lsdException w:name="List Table 3" w:uiPriority="48"/>
+    <w:lsdException w:name="List Table 4" w:uiPriority="49"/>
+    <w:lsdException w:name="List Table 5 Dark" w:uiPriority="50"/>
+    <w:lsdException w:name="List Table 6 Colorful" w:uiPriority="51"/>
+    <w:lsdException w:name="List Table 7 Colorful" w:uiPriority="52"/>
+    <w:lsdException w:name="List Table 1 Light Accent 1" w:uiPriority="46"/>
+    <w:lsdException w:name="List Table 2 Accent 1" w:uiPriority="47"/>
+    <w:lsdException w:name="List Table 3 Accent 1" w:uiPriority="48"/>
+    <w:lsdException w:name="List Table 4 Accent 1" w:uiPriority="49"/>
+    <w:lsdException w:name="List Table 5 Dark Accent 1" w:uiPriority="50"/>
+    <w:lsdException w:name="List Table 6 Colorful Accent 1" w:uiPriority="51"/>
+    <w:lsdException w:name="List Table 7 Colorful Accent 1" w:uiPriority="52"/>
+    <w:lsdException w:name="List Table 1 Light Accent 2" w:uiPriority="46"/>
+    <w:lsdException w:name="List Table 2 Accent 2" w:uiPriority="47"/>
+    <w:lsdException w:name="List Table 3 Accent 2" w:uiPriority="48"/>
+    <w:lsdException w:name="List Table 4 Accent 2" w:uiPriority="49"/>
+    <w:lsdException w:name="List Table 5 Dark Accent 2" w:uiPriority="50"/>
+    <w:lsdException w:name="List Table 6 Colorful Accent 2" w:uiPriority="51"/>
+    <w:lsdException w:name="List Table 7 Colorful Accent 2" w:uiPriority="52"/>
+    <w:lsdException w:name="List Table 1 Light Accent 3" w:uiPriority="46"/>
+    <w:lsdException w:name="List Table 2 Accent 3" w:uiPriority="47"/>
+    <w:lsdException w:name="List Table 3 Accent 3" w:uiPriority="48"/>
+    <w:lsdException w:name="List Table 4 Accent 3" w:uiPriority="49"/>
+    <w:lsdException w:name="List Table 5 Dark Accent 3" w:uiPriority="50"/>
+    <w:lsdException w:name="List Table 6 Colorful Accent 3" w:uiPriority="51"/>
+    <w:lsdException w:name="List Table 7 Colorful Accent 3" w:uiPriority="52"/>
+    <w:lsdException w:name="List Table 1 Light Accent 4" w:uiPriority="46"/>
+    <w:lsdException w:name="List Table 2 Accent 4" w:uiPriority="47"/>
+    <w:lsdException w:name="List Table 3 Accent 4" w:uiPriority="48"/>
+    <w:lsdException w:name="List Table 4 Accent 4" w:uiPriority="49"/>
+    <w:lsdException w:name="List Table 5 Dark Accent 4" w:uiPriority="50"/>
+    <w:lsdException w:name="List Table 6 Colorful Accent 4" w:uiPriority="51"/>
+    <w:lsdException w:name="List Table 7 Colorful Accent 4" w:uiPriority="52"/>
+    <w:lsdException w:name="List Table 1 Light Accent 5" w:uiPriority="46"/>
+    <w:lsdException w:name="List Table 2 Accent 5" w:uiPriority="47"/>
+    <w:lsdException w:name="List Table 3 Accent 5" w:uiPriority="48"/>
+    <w:lsdException w:name="List Table 4 Accent 5" w:uiPriority="49"/>
+    <w:lsdException w:name="List Table 5 Dark Accent 5" w:uiPriority="50"/>
+    <w:lsdException w:name="List Table 6 Colorful Accent 5" w:uiPriority="51"/>
+    <w:lsdException w:name="List Table 7 Colorful Accent 5" w:uiPriority="52"/>
+    <w:lsdException w:name="List Table 1 Light Accent 6" w:uiPriority="46"/>
+    <w:lsdException w:name="List Table 2 Accent 6" w:uiPriority="47"/>
+    <w:lsdException w:name="List Table 3 Accent 6" w:uiPriority="48"/>
+    <w:lsdException w:name="List Table 4 Accent 6" w:uiPriority="49"/>
+    <w:lsdException w:name="List Table 5 Dark Accent 6" w:uiPriority="50"/>
+    <w:lsdException w:name="List Table 6 Colorful Accent 6" w:uiPriority="51"/>
+    <w:lsdException w:name="List Table 7 Colorful Accent 6" w:uiPriority="52"/>
+    <w:lsdException w:name="Mention" w:semiHidden="1" w:unhideWhenUsed="1"/>
+    <w:lsdException w:name="Smart Hyperlink" w:semiHidden="1" w:unhideWhenUsed="1"/>
+    <w:lsdException w:name="Hashtag" w:semiHidden="1" w:unhideWhenUsed="1"/>
+    <w:lsdException w:name="Unresolved Mention" w:semiHidden="1" w:unhideWhenUsed="1"/>
   </w:latentStyles>
   <w:style w:type="paragraph" w:default="1" w:styleId="Norml">
     <w:name w:val="Normal"/>
@@ -6962,7 +7073,6 @@
     <w:uiPriority w:val="99"/>
     <w:semiHidden/>
     <w:unhideWhenUsed/>
-    <w:qFormat/>
     <w:tblPr>
       <w:tblInd w:w="0" w:type="dxa"/>
       <w:tblCellMar>
@@ -7404,7 +7514,7 @@
   <a:extraClrSchemeLst/>
   <a:extLst>
     <a:ext uri="{05A4C25C-085E-4340-85A3-A5531E510DB2}">
-      <thm15:themeFamily xmlns:thm15="http://schemas.microsoft.com/office/thememl/2012/main" xmlns="" name="Office Theme" id="{62F939B6-93AF-4DB8-9C6B-D6C7DFDC589F}" vid="{4A3C46E8-61CC-4603-A589-7422A47A8E4A}"/>
+      <thm15:themeFamily xmlns:thm15="http://schemas.microsoft.com/office/thememl/2012/main" name="Office Theme" id="{62F939B6-93AF-4DB8-9C6B-D6C7DFDC589F}" vid="{4A3C46E8-61CC-4603-A589-7422A47A8E4A}"/>
     </a:ext>
   </a:extLst>
 </a:theme>

--- a/docs/Tesztelési Dokumentáció - Regisztráció.docx
+++ b/docs/Tesztelési Dokumentáció - Regisztráció.docx
@@ -6,6 +6,8 @@
       <w:pPr>
         <w:pStyle w:val="Cmsor3"/>
       </w:pPr>
+      <w:bookmarkStart w:id="0" w:name="_GoBack"/>
+      <w:bookmarkEnd w:id="0"/>
       <w:r>
         <w:t>Tesztelési dokumentum a regisztrációs laphoz</w:t>
       </w:r>
@@ -247,7 +249,13 @@
         <w:rPr>
           <w:rStyle w:val="Kiemels2"/>
         </w:rPr>
-        <w:t>Elvárt Eredmény:</w:t>
+        <w:t>Eredmény</w:t>
+      </w:r>
+      <w:r>
+        <w:rPr>
+          <w:rStyle w:val="Kiemels2"/>
+        </w:rPr>
+        <w:t>:</w:t>
       </w:r>
       <w:r>
         <w:t xml:space="preserve"> Nem lehet a </w:t>
@@ -264,6 +272,9 @@
         <w:spacing w:before="100" w:beforeAutospacing="1" w:after="100" w:afterAutospacing="1" w:line="240" w:lineRule="auto"/>
       </w:pPr>
       <w:r>
+        <w:rPr>
+          <w:noProof/>
+        </w:rPr>
         <w:drawing>
           <wp:inline distT="0" distB="0" distL="0" distR="0" wp14:anchorId="2FB77A15" wp14:editId="78849525">
             <wp:extent cx="5760720" cy="2881630"/>
@@ -439,7 +450,13 @@
           <w:rStyle w:val="Kiemels2"/>
         </w:rPr>
         <w:lastRenderedPageBreak/>
-        <w:t xml:space="preserve">Elvárt eredmény: </w:t>
+        <w:t>Eredmény</w:t>
+      </w:r>
+      <w:r>
+        <w:rPr>
+          <w:rStyle w:val="Kiemels2"/>
+        </w:rPr>
+        <w:t xml:space="preserve">: </w:t>
       </w:r>
       <w:r>
         <w:rPr>
@@ -454,6 +471,9 @@
         <w:spacing w:before="100" w:beforeAutospacing="1" w:after="100" w:afterAutospacing="1" w:line="240" w:lineRule="auto"/>
       </w:pPr>
       <w:r>
+        <w:rPr>
+          <w:noProof/>
+        </w:rPr>
         <w:drawing>
           <wp:inline distT="0" distB="0" distL="0" distR="0" wp14:anchorId="199D400C" wp14:editId="30D55225">
             <wp:extent cx="5760720" cy="2892425"/>
@@ -496,6 +516,9 @@
         <w:spacing w:before="100" w:beforeAutospacing="1" w:after="100" w:afterAutospacing="1" w:line="240" w:lineRule="auto"/>
       </w:pPr>
       <w:r>
+        <w:rPr>
+          <w:noProof/>
+        </w:rPr>
         <w:drawing>
           <wp:inline distT="0" distB="0" distL="0" distR="0" wp14:anchorId="0BD3974F" wp14:editId="72E731B7">
             <wp:extent cx="5760720" cy="2889250"/>
@@ -701,7 +724,13 @@
         <w:rPr>
           <w:rStyle w:val="Kiemels2"/>
         </w:rPr>
-        <w:t xml:space="preserve">Elvárt eredmény: </w:t>
+        <w:t>Eredmény</w:t>
+      </w:r>
+      <w:r>
+        <w:rPr>
+          <w:rStyle w:val="Kiemels2"/>
+        </w:rPr>
+        <w:t xml:space="preserve">: </w:t>
       </w:r>
       <w:r>
         <w:rPr>
@@ -725,6 +754,7 @@
           <w:rStyle w:val="Kiemels2"/>
           <w:b w:val="0"/>
           <w:bCs w:val="0"/>
+          <w:noProof/>
         </w:rPr>
         <w:lastRenderedPageBreak/>
         <w:drawing>
@@ -778,6 +808,7 @@
           <w:rStyle w:val="Kiemels2"/>
           <w:b w:val="0"/>
           <w:bCs w:val="0"/>
+          <w:noProof/>
         </w:rPr>
         <w:drawing>
           <wp:inline distT="0" distB="0" distL="0" distR="0" wp14:anchorId="539F16C4" wp14:editId="6931AE26">
@@ -929,7 +960,13 @@
         <w:rPr>
           <w:rStyle w:val="Kiemels2"/>
         </w:rPr>
-        <w:t xml:space="preserve">Elvárt eredmény: </w:t>
+        <w:t>Eredmény</w:t>
+      </w:r>
+      <w:r>
+        <w:rPr>
+          <w:rStyle w:val="Kiemels2"/>
+        </w:rPr>
+        <w:t xml:space="preserve">: </w:t>
       </w:r>
       <w:r>
         <w:rPr>
@@ -960,6 +997,9 @@
         <w:spacing w:before="100" w:beforeAutospacing="1" w:after="100" w:afterAutospacing="1" w:line="240" w:lineRule="auto"/>
       </w:pPr>
       <w:r>
+        <w:rPr>
+          <w:noProof/>
+        </w:rPr>
         <w:lastRenderedPageBreak/>
         <w:drawing>
           <wp:inline distT="0" distB="0" distL="0" distR="0" wp14:anchorId="3DFF2164" wp14:editId="57F3087D">
@@ -1070,7 +1110,13 @@
         <w:rPr>
           <w:rStyle w:val="Kiemels2"/>
         </w:rPr>
-        <w:t>Elvárt eredmény:</w:t>
+        <w:t>Eredmény</w:t>
+      </w:r>
+      <w:r>
+        <w:rPr>
+          <w:rStyle w:val="Kiemels2"/>
+        </w:rPr>
+        <w:t>:</w:t>
       </w:r>
       <w:r>
         <w:t xml:space="preserve"> A kívánt adatokat megadva a regisztrációs gomb aktiválódik, ha rányomunk akkor pedig kiírja</w:t>
@@ -1087,6 +1133,9 @@
         <w:spacing w:before="100" w:beforeAutospacing="1" w:after="100" w:afterAutospacing="1" w:line="240" w:lineRule="auto"/>
       </w:pPr>
       <w:r>
+        <w:rPr>
+          <w:noProof/>
+        </w:rPr>
         <w:drawing>
           <wp:inline distT="0" distB="0" distL="0" distR="0" wp14:anchorId="07CD4B17" wp14:editId="6E4EF224">
             <wp:extent cx="5760720" cy="2880360"/>
@@ -1163,7 +1212,13 @@
         <w:rPr>
           <w:rStyle w:val="Kiemels2"/>
         </w:rPr>
-        <w:t>Elvárt eredmény:</w:t>
+        <w:t>Eredmény</w:t>
+      </w:r>
+      <w:r>
+        <w:rPr>
+          <w:rStyle w:val="Kiemels2"/>
+        </w:rPr>
+        <w:t>:</w:t>
       </w:r>
       <w:r>
         <w:t xml:space="preserve"> A kitöltött űrlap adatainak helyesen kell elküldeniük a backend számára, és az adatokat sikeresen el kell menteni az adatbázisba.</w:t>
@@ -1280,7 +1335,13 @@
         <w:rPr>
           <w:rStyle w:val="Kiemels2"/>
         </w:rPr>
-        <w:t>Elvárt eredmény:</w:t>
+        <w:t>Eredmény</w:t>
+      </w:r>
+      <w:r>
+        <w:rPr>
+          <w:rStyle w:val="Kiemels2"/>
+        </w:rPr>
+        <w:t>:</w:t>
       </w:r>
       <w:r>
         <w:t xml:space="preserve"> Ha a felhasználó már létezik az adatbázisban, a rendszer hibaüzenetet kell, hogy jelenítsen meg.</w:t>
@@ -1663,8 +1724,6 @@
       <w:r>
         <w:t>Minden teszt sikeresen lefutott, a felhasználói interakciók és a backend API válaszok is a várt eredményeknek megfelelően működtek.</w:t>
       </w:r>
-      <w:bookmarkStart w:id="0" w:name="_GoBack"/>
-      <w:bookmarkEnd w:id="0"/>
     </w:p>
     <w:p>
       <w:pPr>
@@ -6774,7 +6833,7 @@
     <w:lsdException w:name="Table Web 2" w:semiHidden="1" w:unhideWhenUsed="1"/>
     <w:lsdException w:name="Table Web 3" w:semiHidden="1" w:unhideWhenUsed="1"/>
     <w:lsdException w:name="Balloon Text" w:semiHidden="1" w:unhideWhenUsed="1"/>
-    <w:lsdException w:name="Table Grid" w:semiHidden="1" w:uiPriority="39" w:unhideWhenUsed="1"/>
+    <w:lsdException w:name="Table Grid" w:uiPriority="39"/>
     <w:lsdException w:name="Table Theme" w:semiHidden="1" w:unhideWhenUsed="1"/>
     <w:lsdException w:name="Placeholder Text" w:semiHidden="1"/>
     <w:lsdException w:name="No Spacing" w:uiPriority="1" w:qFormat="1"/>
